--- a/知识点.docx
+++ b/知识点.docx
@@ -1971,6 +1971,7 @@
         </w:rPr>
         <w:t>获取锁，只会执行几个简单的命令，而不是开销相对较大的</w:t>
       </w:r>
+      <w:bookmarkStart w:id="8" w:name="OLE_LINK9"/>
       <w:r>
         <w:rPr>
           <w:rFonts w:hint="eastAsia"/>
@@ -1981,7 +1982,14 @@
         <w:rPr>
           <w:rFonts w:hint="eastAsia"/>
         </w:rPr>
-        <w:t>命令。</w:t>
+        <w:t>命令</w:t>
+      </w:r>
+      <w:bookmarkEnd w:id="8"/>
+      <w:r>
+        <w:rPr>
+          <w:rFonts w:hint="eastAsia"/>
+        </w:rPr>
+        <w:t>。</w:t>
       </w:r>
       <w:r>
         <w:rPr>
@@ -2942,11 +2950,6 @@
       </w:r>
     </w:p>
     <w:p>
-      <w:pPr>
-        <w:rPr>
-          <w:rFonts w:hint="eastAsia"/>
-        </w:rPr>
-      </w:pPr>
       <w:r>
         <w:rPr>
           <w:rFonts w:hint="eastAsia"/>
@@ -2972,9 +2975,6 @@
     <w:p>
       <w:pPr>
         <w:pStyle w:val="3"/>
-        <w:rPr>
-          <w:rFonts w:hint="eastAsia"/>
-        </w:rPr>
       </w:pPr>
       <w:r>
         <w:rPr>
@@ -3011,6 +3011,404 @@
     </w:p>
     <w:p>
       <w:pPr>
+        <w:ind w:left="420"/>
+      </w:pPr>
+      <w:r>
+        <w:rPr>
+          <w:rFonts w:hint="eastAsia"/>
+        </w:rPr>
+        <w:t>1</w:t>
+      </w:r>
+      <w:r>
+        <w:rPr>
+          <w:rFonts w:hint="eastAsia"/>
+        </w:rPr>
+        <w:t>、</w:t>
+      </w:r>
+      <w:r>
+        <w:rPr>
+          <w:rFonts w:hint="eastAsia"/>
+        </w:rPr>
+        <w:t>容器初始化大小选择：</w:t>
+      </w:r>
+      <w:r>
+        <w:rPr>
+          <w:rFonts w:hint="eastAsia"/>
+        </w:rPr>
+        <w:t>当数组长度</w:t>
+      </w:r>
+      <w:r>
+        <w:rPr>
+          <w:rFonts w:hint="eastAsia"/>
+        </w:rPr>
+        <w:t>（也就是初始化容器大小）</w:t>
+      </w:r>
+      <w:r>
+        <w:rPr>
+          <w:rFonts w:hint="eastAsia"/>
+        </w:rPr>
+        <w:t>为</w:t>
+      </w:r>
+      <w:r>
+        <w:rPr>
+          <w:rFonts w:hint="eastAsia"/>
+        </w:rPr>
+        <w:t>2</w:t>
+      </w:r>
+      <w:r>
+        <w:rPr>
+          <w:rFonts w:hint="eastAsia"/>
+        </w:rPr>
+        <w:t>的</w:t>
+      </w:r>
+      <w:r>
+        <w:rPr>
+          <w:rFonts w:hint="eastAsia"/>
+        </w:rPr>
+        <w:t>n</w:t>
+      </w:r>
+      <w:r>
+        <w:rPr>
+          <w:rFonts w:hint="eastAsia"/>
+        </w:rPr>
+        <w:t>次</w:t>
+      </w:r>
+      <w:proofErr w:type="gramStart"/>
+      <w:r>
+        <w:rPr>
+          <w:rFonts w:hint="eastAsia"/>
+        </w:rPr>
+        <w:t>幂</w:t>
+      </w:r>
+      <w:proofErr w:type="gramEnd"/>
+      <w:r>
+        <w:rPr>
+          <w:rFonts w:hint="eastAsia"/>
+        </w:rPr>
+        <w:t>的时候，不同的</w:t>
+      </w:r>
+      <w:r>
+        <w:rPr>
+          <w:rFonts w:hint="eastAsia"/>
+        </w:rPr>
+        <w:t>key</w:t>
+      </w:r>
+      <w:r>
+        <w:rPr>
+          <w:rFonts w:hint="eastAsia"/>
+        </w:rPr>
+        <w:t>算得</w:t>
+      </w:r>
+      <w:proofErr w:type="gramStart"/>
+      <w:r>
+        <w:rPr>
+          <w:rFonts w:hint="eastAsia"/>
+        </w:rPr>
+        <w:t>得</w:t>
+      </w:r>
+      <w:proofErr w:type="gramEnd"/>
+      <w:r>
+        <w:rPr>
+          <w:rFonts w:hint="eastAsia"/>
+        </w:rPr>
+        <w:t>index</w:t>
+      </w:r>
+      <w:r>
+        <w:rPr>
+          <w:rFonts w:hint="eastAsia"/>
+        </w:rPr>
+        <w:t>相同的几率较小，那么数据在数组上分布就比较均匀，也就是说碰撞的几率小，相对的，查询的时候就不用遍历某个位置上的链表，这样查询效率也就较高了。</w:t>
+      </w:r>
+      <w:r>
+        <w:rPr>
+          <w:rFonts w:hint="eastAsia"/>
+        </w:rPr>
+        <w:t>具体</w:t>
+      </w:r>
+      <w:r>
+        <w:rPr>
+          <w:rFonts w:hint="eastAsia"/>
+        </w:rPr>
+        <w:t>index</w:t>
+      </w:r>
+      <w:r>
+        <w:rPr>
+          <w:rFonts w:hint="eastAsia"/>
+        </w:rPr>
+        <w:t>的取值方式为：</w:t>
+      </w:r>
+      <w:r>
+        <w:rPr>
+          <w:rFonts w:hint="eastAsia"/>
+        </w:rPr>
+        <w:t>首先算得</w:t>
+      </w:r>
+      <w:r>
+        <w:rPr>
+          <w:rFonts w:hint="eastAsia"/>
+        </w:rPr>
+        <w:t>key</w:t>
+      </w:r>
+      <w:r>
+        <w:rPr>
+          <w:rFonts w:hint="eastAsia"/>
+        </w:rPr>
+        <w:t>得</w:t>
+      </w:r>
+      <w:proofErr w:type="spellStart"/>
+      <w:r>
+        <w:rPr>
+          <w:rFonts w:hint="eastAsia"/>
+        </w:rPr>
+        <w:t>hashcode</w:t>
+      </w:r>
+      <w:proofErr w:type="spellEnd"/>
+      <w:r>
+        <w:rPr>
+          <w:rFonts w:hint="eastAsia"/>
+        </w:rPr>
+        <w:t>值，然后跟数组的长度</w:t>
+      </w:r>
+      <w:r>
+        <w:rPr>
+          <w:rFonts w:hint="eastAsia"/>
+        </w:rPr>
+        <w:t>-1</w:t>
+      </w:r>
+      <w:r>
+        <w:rPr>
+          <w:rFonts w:hint="eastAsia"/>
+        </w:rPr>
+        <w:t>做一次“与”运算（</w:t>
+      </w:r>
+      <w:r>
+        <w:rPr>
+          <w:rFonts w:hint="eastAsia"/>
+        </w:rPr>
+        <w:t>&amp;</w:t>
+      </w:r>
+      <w:r>
+        <w:rPr>
+          <w:rFonts w:hint="eastAsia"/>
+        </w:rPr>
+        <w:t>）</w:t>
+      </w:r>
+      <w:r>
+        <w:rPr>
+          <w:rFonts w:hint="eastAsia"/>
+        </w:rPr>
+        <w:t>，即：</w:t>
+      </w:r>
+      <w:proofErr w:type="spellStart"/>
+      <w:proofErr w:type="gramStart"/>
+      <w:r>
+        <w:t>h</w:t>
+      </w:r>
+      <w:r>
+        <w:t>ash</w:t>
+      </w:r>
+      <w:r>
+        <w:rPr>
+          <w:rFonts w:hint="eastAsia"/>
+        </w:rPr>
+        <w:t>code</w:t>
+      </w:r>
+      <w:proofErr w:type="spellEnd"/>
+      <w:proofErr w:type="gramEnd"/>
+      <w:r>
+        <w:t xml:space="preserve"> &amp; (length-1)</w:t>
+      </w:r>
+    </w:p>
+    <w:p>
+      <w:pPr>
+        <w:ind w:left="420"/>
+      </w:pPr>
+      <w:r>
+        <w:rPr>
+          <w:rFonts w:hint="eastAsia"/>
+        </w:rPr>
+        <w:t>2</w:t>
+      </w:r>
+      <w:r>
+        <w:rPr>
+          <w:rFonts w:hint="eastAsia"/>
+        </w:rPr>
+        <w:t>、</w:t>
+      </w:r>
+      <w:r>
+        <w:t>resize</w:t>
+      </w:r>
+      <w:r>
+        <w:t>过程</w:t>
+      </w:r>
+      <w:r>
+        <w:rPr>
+          <w:rFonts w:hint="eastAsia"/>
+        </w:rPr>
+        <w:t>：</w:t>
+      </w:r>
+      <w:r>
+        <w:rPr>
+          <w:rFonts w:hint="eastAsia"/>
+        </w:rPr>
+        <w:t>而在</w:t>
+      </w:r>
+      <w:proofErr w:type="spellStart"/>
+      <w:r>
+        <w:rPr>
+          <w:rFonts w:hint="eastAsia"/>
+        </w:rPr>
+        <w:t>hashmap</w:t>
+      </w:r>
+      <w:proofErr w:type="spellEnd"/>
+      <w:r>
+        <w:rPr>
+          <w:rFonts w:hint="eastAsia"/>
+        </w:rPr>
+        <w:t>数组扩容之后，最消耗性能的点就出现了：原数组中的数据必须重新计算其在新数组中的位置，并放进去，这就是</w:t>
+      </w:r>
+      <w:r>
+        <w:rPr>
+          <w:rFonts w:hint="eastAsia"/>
+        </w:rPr>
+        <w:t>resize</w:t>
+      </w:r>
+      <w:r>
+        <w:rPr>
+          <w:rFonts w:hint="eastAsia"/>
+        </w:rPr>
+        <w:t>。</w:t>
+      </w:r>
+      <w:r>
+        <w:rPr>
+          <w:rFonts w:hint="eastAsia"/>
+        </w:rPr>
+        <w:t>当</w:t>
+      </w:r>
+      <w:proofErr w:type="spellStart"/>
+      <w:r>
+        <w:rPr>
+          <w:rFonts w:hint="eastAsia"/>
+        </w:rPr>
+        <w:t>hashmap</w:t>
+      </w:r>
+      <w:proofErr w:type="spellEnd"/>
+      <w:r>
+        <w:rPr>
+          <w:rFonts w:hint="eastAsia"/>
+        </w:rPr>
+        <w:t>中的元素个数超过数组大小</w:t>
+      </w:r>
+      <w:r>
+        <w:rPr>
+          <w:rFonts w:hint="eastAsia"/>
+        </w:rPr>
+        <w:t>*</w:t>
+      </w:r>
+      <w:proofErr w:type="spellStart"/>
+      <w:r>
+        <w:rPr>
+          <w:rFonts w:hint="eastAsia"/>
+        </w:rPr>
+        <w:t>loadFactor</w:t>
+      </w:r>
+      <w:proofErr w:type="spellEnd"/>
+      <w:r>
+        <w:rPr>
+          <w:rFonts w:hint="eastAsia"/>
+        </w:rPr>
+        <w:t>时，就会进行数组扩容，</w:t>
+      </w:r>
+      <w:proofErr w:type="spellStart"/>
+      <w:r>
+        <w:rPr>
+          <w:rFonts w:hint="eastAsia"/>
+        </w:rPr>
+        <w:t>loadFactor</w:t>
+      </w:r>
+      <w:proofErr w:type="spellEnd"/>
+      <w:r>
+        <w:rPr>
+          <w:rFonts w:hint="eastAsia"/>
+        </w:rPr>
+        <w:t>的默认值为</w:t>
+      </w:r>
+      <w:r>
+        <w:rPr>
+          <w:rFonts w:hint="eastAsia"/>
+        </w:rPr>
+        <w:t>0.75</w:t>
+      </w:r>
+      <w:r>
+        <w:rPr>
+          <w:rFonts w:hint="eastAsia"/>
+        </w:rPr>
+        <w:t>。</w:t>
+      </w:r>
+      <w:r>
+        <w:rPr>
+          <w:rFonts w:hint="eastAsia"/>
+        </w:rPr>
+        <w:t>所以我们在初始化容器大小的时候需要考虑到</w:t>
+      </w:r>
+      <w:r>
+        <w:rPr>
+          <w:rFonts w:hint="eastAsia"/>
+        </w:rPr>
+        <w:t>：预估</w:t>
+      </w:r>
+      <w:r>
+        <w:rPr>
+          <w:rFonts w:hint="eastAsia"/>
+        </w:rPr>
+        <w:t>值</w:t>
+      </w:r>
+      <w:r>
+        <w:rPr>
+          <w:rFonts w:hint="eastAsia"/>
+        </w:rPr>
+        <w:t xml:space="preserve"> &lt; 0.75*</w:t>
+      </w:r>
+      <w:r>
+        <w:rPr>
+          <w:rFonts w:hint="eastAsia"/>
+        </w:rPr>
+        <w:t>初始化值</w:t>
+      </w:r>
+      <w:r>
+        <w:rPr>
+          <w:rFonts w:hint="eastAsia"/>
+        </w:rPr>
+        <w:t>，比如存</w:t>
+      </w:r>
+      <w:r>
+        <w:rPr>
+          <w:rFonts w:hint="eastAsia"/>
+        </w:rPr>
+        <w:t>1000</w:t>
+      </w:r>
+      <w:r>
+        <w:rPr>
+          <w:rFonts w:hint="eastAsia"/>
+        </w:rPr>
+        <w:t>个元素，最好初始化值设为</w:t>
+      </w:r>
+      <w:r>
+        <w:rPr>
+          <w:rFonts w:hint="eastAsia"/>
+        </w:rPr>
+        <w:t>2048</w:t>
+      </w:r>
+      <w:r>
+        <w:rPr>
+          <w:rFonts w:hint="eastAsia"/>
+        </w:rPr>
+        <w:t>。</w:t>
+      </w:r>
+    </w:p>
+    <w:p/>
+    <w:p>
+      <w:pPr>
         <w:pStyle w:val="3"/>
       </w:pPr>
       <w:r>
@@ -3045,171 +3443,153 @@
         </w:rPr>
         <w:t>？</w:t>
       </w:r>
-      <w:bookmarkStart w:id="8" w:name="_GoBack"/>
-      <w:bookmarkEnd w:id="8"/>
-    </w:p>
-    <w:p/>
-    <w:p/>
-    <w:p/>
-    <w:p/>
-    <w:p/>
-    <w:p/>
-    <w:p/>
-    <w:p/>
-    <w:p/>
-    <w:p/>
-    <w:p/>
-    <w:p/>
-    <w:p/>
-    <w:p/>
-    <w:p/>
-    <w:p/>
-    <w:p/>
-    <w:p/>
-    <w:p/>
-    <w:p/>
-    <w:p/>
-    <w:p/>
-    <w:p/>
-    <w:p/>
-    <w:p/>
-    <w:p/>
-    <w:p/>
-    <w:p/>
-    <w:p/>
-    <w:p>
-      <w:pPr>
-        <w:pStyle w:val="2"/>
-      </w:pPr>
-      <w:r>
-        <w:rPr>
-          <w:rFonts w:hint="eastAsia"/>
-        </w:rPr>
-        <w:t>高级</w:t>
-      </w:r>
-    </w:p>
-    <w:p>
-      <w:pPr>
-        <w:pStyle w:val="1"/>
-      </w:pPr>
-      <w:proofErr w:type="spellStart"/>
-      <w:r>
-        <w:t>S</w:t>
-      </w:r>
-      <w:r>
-        <w:rPr>
-          <w:rFonts w:hint="eastAsia"/>
-        </w:rPr>
-        <w:t>pringcloud</w:t>
-      </w:r>
-      <w:proofErr w:type="spellEnd"/>
-    </w:p>
-    <w:p>
-      <w:pPr>
-        <w:pStyle w:val="2"/>
-      </w:pPr>
-      <w:r>
-        <w:rPr>
-          <w:rFonts w:hint="eastAsia"/>
-        </w:rPr>
-        <w:t>基础使用</w:t>
-      </w:r>
-    </w:p>
-    <w:p/>
-    <w:p/>
-    <w:p/>
-    <w:p/>
-    <w:p/>
-    <w:p/>
-    <w:p/>
-    <w:p/>
-    <w:p/>
-    <w:p/>
-    <w:p/>
-    <w:p/>
-    <w:p/>
-    <w:p/>
-    <w:p/>
-    <w:p/>
-    <w:p/>
-    <w:p/>
-    <w:p/>
-    <w:p/>
-    <w:p/>
-    <w:p/>
-    <w:p/>
-    <w:p/>
-    <w:p/>
-    <w:p/>
-    <w:p/>
-    <w:p/>
-    <w:p/>
-    <w:p/>
-    <w:p/>
-    <w:p/>
-    <w:p/>
-    <w:p/>
-    <w:p/>
-    <w:p/>
-    <w:p/>
-    <w:p/>
-    <w:p/>
-    <w:p/>
-    <w:p>
-      <w:pPr>
-        <w:pStyle w:val="2"/>
-      </w:pPr>
-      <w:r>
-        <w:rPr>
-          <w:rFonts w:hint="eastAsia"/>
-        </w:rPr>
-        <w:t>源码分析</w:t>
-      </w:r>
-    </w:p>
-    <w:p>
-      <w:pPr>
-        <w:pStyle w:val="a7"/>
-        <w:numPr>
-          <w:ilvl w:val="0"/>
-          <w:numId w:val="2"/>
-        </w:numPr>
-        <w:ind w:firstLineChars="0"/>
-      </w:pPr>
-      <w:r>
-        <w:rPr>
-          <w:rFonts w:hint="eastAsia"/>
-        </w:rPr>
-        <w:t>如何使用</w:t>
-      </w:r>
-      <w:proofErr w:type="spellStart"/>
-      <w:r>
-        <w:rPr>
-          <w:rFonts w:hint="eastAsia"/>
-        </w:rPr>
-        <w:t>zuul</w:t>
-      </w:r>
-      <w:proofErr w:type="spellEnd"/>
-      <w:r>
-        <w:rPr>
-          <w:rFonts w:hint="eastAsia"/>
-        </w:rPr>
-        <w:t>实现动态路由？（添加、修改、删除）</w:t>
-      </w:r>
-    </w:p>
-    <w:p>
-      <w:pPr>
-        <w:pStyle w:val="a7"/>
-        <w:ind w:left="360" w:firstLineChars="0" w:firstLine="0"/>
-      </w:pPr>
+    </w:p>
+    <w:p>
+      <w:r>
+        <w:rPr>
+          <w:rFonts w:hint="eastAsia"/>
+        </w:rPr>
+        <w:tab/>
+      </w:r>
+      <w:r>
+        <w:rPr>
+          <w:rFonts w:hint="eastAsia"/>
+        </w:rPr>
+        <w:t>1</w:t>
+      </w:r>
+      <w:r>
+        <w:rPr>
+          <w:rFonts w:hint="eastAsia"/>
+        </w:rPr>
+        <w:t>、</w:t>
+      </w:r>
+      <w:r>
+        <w:rPr>
+          <w:rFonts w:hint="eastAsia"/>
+        </w:rPr>
+        <w:t>造成数据脏读</w:t>
+      </w:r>
+      <w:r>
+        <w:rPr>
+          <w:rFonts w:hint="eastAsia"/>
+        </w:rPr>
+        <w:t>。</w:t>
+      </w:r>
+    </w:p>
+    <w:p>
+      <w:r>
+        <w:rPr>
+          <w:rFonts w:hint="eastAsia"/>
+        </w:rPr>
+        <w:tab/>
+        <w:t>2</w:t>
+      </w:r>
+      <w:r>
+        <w:rPr>
+          <w:rFonts w:hint="eastAsia"/>
+        </w:rPr>
+        <w:t>、</w:t>
+      </w:r>
+      <w:r>
+        <w:rPr>
+          <w:rFonts w:hint="eastAsia"/>
+        </w:rPr>
+        <w:t>会发生死锁，造成</w:t>
+      </w:r>
+      <w:r>
+        <w:rPr>
+          <w:rFonts w:hint="eastAsia"/>
+        </w:rPr>
+        <w:t>CPU</w:t>
+      </w:r>
+      <w:r>
+        <w:rPr>
+          <w:rFonts w:hint="eastAsia"/>
+        </w:rPr>
+        <w:t>、</w:t>
+      </w:r>
+      <w:r>
+        <w:rPr>
+          <w:rFonts w:hint="eastAsia"/>
+        </w:rPr>
+        <w:t>内存飙升</w:t>
+      </w:r>
+      <w:r>
+        <w:rPr>
+          <w:rFonts w:hint="eastAsia"/>
+        </w:rPr>
+        <w:t>100%</w:t>
+      </w:r>
+      <w:r>
+        <w:rPr>
+          <w:rFonts w:hint="eastAsia"/>
+        </w:rPr>
+        <w:t>的问题</w:t>
+      </w:r>
+      <w:r>
+        <w:rPr>
+          <w:rFonts w:hint="eastAsia"/>
+        </w:rPr>
+        <w:t>，原因是因为在</w:t>
+      </w:r>
+      <w:r>
+        <w:rPr>
+          <w:rFonts w:hint="eastAsia"/>
+        </w:rPr>
+        <w:t>put</w:t>
+      </w:r>
+      <w:r>
+        <w:rPr>
+          <w:rFonts w:hint="eastAsia"/>
+        </w:rPr>
+        <w:t>操作过程中发生扩容，形成了循环链表而导致的。</w:t>
+      </w:r>
+    </w:p>
+    <w:p>
+      <w:pPr>
+        <w:pStyle w:val="3"/>
+      </w:pPr>
+      <w:r>
+        <w:rPr>
+          <w:rFonts w:hint="eastAsia"/>
+        </w:rPr>
+        <w:t>12</w:t>
+      </w:r>
+      <w:r>
+        <w:rPr>
+          <w:rFonts w:hint="eastAsia"/>
+        </w:rPr>
+        <w:t>、</w:t>
+      </w:r>
+      <w:r>
+        <w:rPr>
+          <w:rFonts w:hint="eastAsia"/>
+        </w:rPr>
+        <w:t>线程的生命周期</w:t>
+      </w:r>
+    </w:p>
+    <w:p>
+      <w:r>
+        <w:rPr>
+          <w:rFonts w:hint="eastAsia"/>
+        </w:rPr>
+        <w:tab/>
+      </w:r>
+      <w:r>
+        <w:rPr>
+          <w:rFonts w:hint="eastAsia"/>
+        </w:rPr>
+        <w:t xml:space="preserve">    </w:t>
+      </w:r>
       <w:r>
         <w:rPr>
           <w:noProof/>
         </w:rPr>
         <w:drawing>
-          <wp:inline distT="0" distB="0" distL="0" distR="0" wp14:anchorId="3C19C2DF" wp14:editId="7368789A">
-            <wp:extent cx="5486400" cy="2244090"/>
-            <wp:effectExtent l="0" t="0" r="0" b="3810"/>
-            <wp:docPr id="1" name="图片 1"/>
+          <wp:inline distT="0" distB="0" distL="0" distR="0" wp14:anchorId="309CDFA8" wp14:editId="78579133">
+            <wp:extent cx="5554980" cy="2861715"/>
+            <wp:effectExtent l="0" t="0" r="7620" b="0"/>
+            <wp:docPr id="8" name="图片 8"/>
             <wp:cNvGraphicFramePr>
               <a:graphicFrameLocks xmlns:a="http://schemas.openxmlformats.org/drawingml/2006/main" noChangeAspect="1"/>
             </wp:cNvGraphicFramePr>
@@ -3229,6 +3609,1915 @@
                   <pic:spPr>
                     <a:xfrm>
                       <a:off x="0" y="0"/>
+                      <a:ext cx="5555094" cy="2861774"/>
+                    </a:xfrm>
+                    <a:prstGeom prst="rect">
+                      <a:avLst/>
+                    </a:prstGeom>
+                  </pic:spPr>
+                </pic:pic>
+              </a:graphicData>
+            </a:graphic>
+          </wp:inline>
+        </w:drawing>
+      </w:r>
+    </w:p>
+    <w:p>
+      <w:pPr>
+        <w:pStyle w:val="3"/>
+      </w:pPr>
+      <w:r>
+        <w:rPr>
+          <w:rFonts w:hint="eastAsia"/>
+        </w:rPr>
+        <w:t>13</w:t>
+      </w:r>
+      <w:r>
+        <w:rPr>
+          <w:rFonts w:hint="eastAsia"/>
+        </w:rPr>
+        <w:t>、</w:t>
+      </w:r>
+      <w:r>
+        <w:rPr>
+          <w:rFonts w:hint="eastAsia"/>
+        </w:rPr>
+        <w:t>线程之间通信方式</w:t>
+      </w:r>
+      <w:r>
+        <w:rPr>
+          <w:rFonts w:hint="eastAsia"/>
+        </w:rPr>
+        <w:t>（</w:t>
+      </w:r>
+      <w:r>
+        <w:rPr>
+          <w:rFonts w:hint="eastAsia"/>
+        </w:rPr>
+        <w:t>基于</w:t>
+      </w:r>
+      <w:r>
+        <w:rPr>
+          <w:rFonts w:hint="eastAsia"/>
+        </w:rPr>
+        <w:t>共享内存或</w:t>
+      </w:r>
+      <w:r>
+        <w:rPr>
+          <w:rFonts w:hint="eastAsia"/>
+        </w:rPr>
+        <w:t>消息传递</w:t>
+      </w:r>
+      <w:r>
+        <w:rPr>
+          <w:rFonts w:hint="eastAsia"/>
+        </w:rPr>
+        <w:t>）</w:t>
+      </w:r>
+    </w:p>
+    <w:p>
+      <w:r>
+        <w:rPr>
+          <w:rFonts w:hint="eastAsia"/>
+        </w:rPr>
+        <w:tab/>
+        <w:t>1</w:t>
+      </w:r>
+      <w:r>
+        <w:rPr>
+          <w:rFonts w:hint="eastAsia"/>
+        </w:rPr>
+        <w:t>、</w:t>
+      </w:r>
+      <w:r>
+        <w:rPr>
+          <w:rFonts w:hint="eastAsia"/>
+        </w:rPr>
+        <w:t>通过</w:t>
+      </w:r>
+      <w:r>
+        <w:rPr>
+          <w:rFonts w:hint="eastAsia"/>
+        </w:rPr>
+        <w:t>synchronized</w:t>
+      </w:r>
+      <w:r>
+        <w:rPr>
+          <w:rFonts w:hint="eastAsia"/>
+        </w:rPr>
+        <w:t>关键字</w:t>
+      </w:r>
+      <w:r>
+        <w:rPr>
+          <w:rFonts w:hint="eastAsia"/>
+        </w:rPr>
+        <w:t>：</w:t>
+      </w:r>
+      <w:r>
+        <w:rPr>
+          <w:rFonts w:hint="eastAsia"/>
+        </w:rPr>
+        <w:t>线程</w:t>
+      </w:r>
+      <w:r>
+        <w:rPr>
+          <w:rFonts w:hint="eastAsia"/>
+        </w:rPr>
+        <w:t>A</w:t>
+      </w:r>
+      <w:r>
+        <w:rPr>
+          <w:rFonts w:hint="eastAsia"/>
+        </w:rPr>
+        <w:t>和线程</w:t>
+      </w:r>
+      <w:r>
+        <w:rPr>
+          <w:rFonts w:hint="eastAsia"/>
+        </w:rPr>
+        <w:t>B</w:t>
+      </w:r>
+      <w:r>
+        <w:rPr>
+          <w:rFonts w:hint="eastAsia"/>
+        </w:rPr>
+        <w:t>持有同一个</w:t>
+      </w:r>
+      <w:proofErr w:type="spellStart"/>
+      <w:r>
+        <w:rPr>
+          <w:rFonts w:hint="eastAsia"/>
+        </w:rPr>
+        <w:t>MyObject</w:t>
+      </w:r>
+      <w:proofErr w:type="spellEnd"/>
+      <w:r>
+        <w:rPr>
+          <w:rFonts w:hint="eastAsia"/>
+        </w:rPr>
+        <w:t>类的对象</w:t>
+      </w:r>
+      <w:r>
+        <w:rPr>
+          <w:rFonts w:hint="eastAsia"/>
+        </w:rPr>
+        <w:t>object,</w:t>
+      </w:r>
+      <w:r>
+        <w:rPr>
+          <w:rFonts w:hint="eastAsia"/>
+        </w:rPr>
+        <w:t>尽管这两个线程需要调用不同的方法</w:t>
+      </w:r>
+      <w:r>
+        <w:rPr>
+          <w:rFonts w:hint="eastAsia"/>
+        </w:rPr>
+        <w:t>,</w:t>
+      </w:r>
+      <w:r>
+        <w:rPr>
+          <w:rFonts w:hint="eastAsia"/>
+        </w:rPr>
+        <w:t>但是它们是同步执行</w:t>
+      </w:r>
+      <w:r>
+        <w:rPr>
+          <w:rFonts w:hint="eastAsia"/>
+        </w:rPr>
+        <w:t>，</w:t>
+      </w:r>
+      <w:r>
+        <w:rPr>
+          <w:rFonts w:hint="eastAsia"/>
+        </w:rPr>
+        <w:t>本质上就是“共享内存”式的通信</w:t>
+      </w:r>
+    </w:p>
+    <w:p>
+      <w:r>
+        <w:rPr>
+          <w:rFonts w:hint="eastAsia"/>
+        </w:rPr>
+        <w:tab/>
+        <w:t>2</w:t>
+      </w:r>
+      <w:r>
+        <w:rPr>
+          <w:rFonts w:hint="eastAsia"/>
+        </w:rPr>
+        <w:t>、</w:t>
+      </w:r>
+      <w:r>
+        <w:rPr>
+          <w:rFonts w:hint="eastAsia"/>
+        </w:rPr>
+        <w:t>while</w:t>
+      </w:r>
+      <w:r>
+        <w:rPr>
+          <w:rFonts w:hint="eastAsia"/>
+        </w:rPr>
+        <w:t>轮询</w:t>
+      </w:r>
+      <w:r>
+        <w:rPr>
+          <w:rFonts w:hint="eastAsia"/>
+        </w:rPr>
+        <w:t>：</w:t>
+      </w:r>
+      <w:r>
+        <w:rPr>
+          <w:rFonts w:hint="eastAsia"/>
+        </w:rPr>
+        <w:t>在这种方式下，线程</w:t>
+      </w:r>
+      <w:r>
+        <w:rPr>
+          <w:rFonts w:hint="eastAsia"/>
+        </w:rPr>
+        <w:t>A</w:t>
+      </w:r>
+      <w:r>
+        <w:rPr>
+          <w:rFonts w:hint="eastAsia"/>
+        </w:rPr>
+        <w:t>不断地改变条件，线程</w:t>
+      </w:r>
+      <w:proofErr w:type="spellStart"/>
+      <w:r>
+        <w:rPr>
+          <w:rFonts w:hint="eastAsia"/>
+        </w:rPr>
+        <w:t>ThreadB</w:t>
+      </w:r>
+      <w:proofErr w:type="spellEnd"/>
+      <w:r>
+        <w:rPr>
+          <w:rFonts w:hint="eastAsia"/>
+        </w:rPr>
+        <w:t>不停地通过</w:t>
+      </w:r>
+      <w:r>
+        <w:rPr>
+          <w:rFonts w:hint="eastAsia"/>
+        </w:rPr>
+        <w:t>while</w:t>
+      </w:r>
+      <w:r>
+        <w:rPr>
+          <w:rFonts w:hint="eastAsia"/>
+        </w:rPr>
+        <w:t>语句检测</w:t>
+      </w:r>
+      <w:r>
+        <w:rPr>
+          <w:rFonts w:hint="eastAsia"/>
+        </w:rPr>
+        <w:t>某个</w:t>
+      </w:r>
+      <w:r>
+        <w:rPr>
+          <w:rFonts w:hint="eastAsia"/>
+        </w:rPr>
+        <w:t>条件是否成立</w:t>
+      </w:r>
+      <w:r>
+        <w:rPr>
+          <w:rFonts w:hint="eastAsia"/>
+        </w:rPr>
+        <w:t xml:space="preserve"> </w:t>
+      </w:r>
+      <w:r>
+        <w:rPr>
+          <w:rFonts w:hint="eastAsia"/>
+        </w:rPr>
+        <w:t>，从而实现了线程间的通信。但是这种方式会浪费</w:t>
+      </w:r>
+      <w:r>
+        <w:rPr>
+          <w:rFonts w:hint="eastAsia"/>
+        </w:rPr>
+        <w:t>CPU</w:t>
+      </w:r>
+      <w:r>
+        <w:rPr>
+          <w:rFonts w:hint="eastAsia"/>
+        </w:rPr>
+        <w:t>资源。</w:t>
+      </w:r>
+    </w:p>
+    <w:p>
+      <w:r>
+        <w:rPr>
+          <w:rFonts w:hint="eastAsia"/>
+        </w:rPr>
+        <w:tab/>
+        <w:t>3</w:t>
+      </w:r>
+      <w:r>
+        <w:rPr>
+          <w:rFonts w:hint="eastAsia"/>
+        </w:rPr>
+        <w:t>、</w:t>
+      </w:r>
+      <w:bookmarkStart w:id="9" w:name="OLE_LINK10"/>
+      <w:bookmarkStart w:id="10" w:name="OLE_LINK11"/>
+      <w:r>
+        <w:rPr>
+          <w:rFonts w:hint="eastAsia"/>
+        </w:rPr>
+        <w:t>wait/notify</w:t>
+      </w:r>
+      <w:bookmarkEnd w:id="9"/>
+      <w:bookmarkEnd w:id="10"/>
+      <w:r>
+        <w:rPr>
+          <w:rFonts w:hint="eastAsia"/>
+        </w:rPr>
+        <w:t>机制</w:t>
+      </w:r>
+      <w:r>
+        <w:rPr>
+          <w:rFonts w:hint="eastAsia"/>
+        </w:rPr>
+        <w:t>：</w:t>
+      </w:r>
+      <w:r>
+        <w:rPr>
+          <w:rFonts w:hint="eastAsia"/>
+        </w:rPr>
+        <w:t>线程唤醒</w:t>
+      </w:r>
+      <w:r>
+        <w:rPr>
+          <w:rFonts w:hint="eastAsia"/>
+        </w:rPr>
+        <w:t>与等待</w:t>
+      </w:r>
+    </w:p>
+    <w:p>
+      <w:r>
+        <w:rPr>
+          <w:rFonts w:hint="eastAsia"/>
+        </w:rPr>
+        <w:tab/>
+        <w:t>4</w:t>
+      </w:r>
+      <w:r>
+        <w:rPr>
+          <w:rFonts w:hint="eastAsia"/>
+        </w:rPr>
+        <w:t>、</w:t>
+      </w:r>
+      <w:r>
+        <w:rPr>
+          <w:rFonts w:hint="eastAsia"/>
+        </w:rPr>
+        <w:t>使用</w:t>
+      </w:r>
+      <w:r>
+        <w:rPr>
+          <w:rFonts w:hint="eastAsia"/>
+        </w:rPr>
+        <w:t xml:space="preserve"> volatile </w:t>
+      </w:r>
+      <w:r>
+        <w:rPr>
+          <w:rFonts w:hint="eastAsia"/>
+        </w:rPr>
+        <w:t>关键字</w:t>
+      </w:r>
+      <w:r>
+        <w:rPr>
+          <w:rFonts w:hint="eastAsia"/>
+        </w:rPr>
+        <w:t>：</w:t>
+      </w:r>
+      <w:r>
+        <w:rPr>
+          <w:rFonts w:hint="eastAsia"/>
+        </w:rPr>
+        <w:t>多个线程同时监听一个变量，当这个变量发生变化的时候</w:t>
+      </w:r>
+      <w:r>
+        <w:rPr>
+          <w:rFonts w:hint="eastAsia"/>
+        </w:rPr>
+        <w:t xml:space="preserve"> </w:t>
+      </w:r>
+      <w:r>
+        <w:rPr>
+          <w:rFonts w:hint="eastAsia"/>
+        </w:rPr>
+        <w:t>，线程能够感知并执行相应的业务</w:t>
+      </w:r>
+    </w:p>
+    <w:p>
+      <w:r>
+        <w:rPr>
+          <w:rFonts w:hint="eastAsia"/>
+        </w:rPr>
+        <w:tab/>
+        <w:t>5</w:t>
+      </w:r>
+      <w:r>
+        <w:rPr>
+          <w:rFonts w:hint="eastAsia"/>
+        </w:rPr>
+        <w:t>、</w:t>
+      </w:r>
+      <w:r>
+        <w:rPr>
+          <w:rFonts w:hint="eastAsia"/>
+        </w:rPr>
+        <w:t>使用</w:t>
+      </w:r>
+      <w:r>
+        <w:rPr>
+          <w:rFonts w:hint="eastAsia"/>
+        </w:rPr>
+        <w:t>JUC</w:t>
+      </w:r>
+      <w:r>
+        <w:rPr>
+          <w:rFonts w:hint="eastAsia"/>
+        </w:rPr>
+        <w:t>工具类</w:t>
+      </w:r>
+      <w:r>
+        <w:rPr>
+          <w:rFonts w:hint="eastAsia"/>
+        </w:rPr>
+        <w:t xml:space="preserve"> </w:t>
+      </w:r>
+      <w:proofErr w:type="spellStart"/>
+      <w:r>
+        <w:rPr>
+          <w:rFonts w:hint="eastAsia"/>
+        </w:rPr>
+        <w:t>CountDownLatch</w:t>
+      </w:r>
+      <w:proofErr w:type="spellEnd"/>
+    </w:p>
+    <w:p>
+      <w:r>
+        <w:rPr>
+          <w:rFonts w:hint="eastAsia"/>
+        </w:rPr>
+        <w:tab/>
+        <w:t>6</w:t>
+      </w:r>
+      <w:r>
+        <w:rPr>
+          <w:rFonts w:hint="eastAsia"/>
+        </w:rPr>
+        <w:t>、</w:t>
+      </w:r>
+      <w:r>
+        <w:rPr>
+          <w:rFonts w:hint="eastAsia"/>
+        </w:rPr>
+        <w:t>使用</w:t>
+      </w:r>
+      <w:r>
+        <w:rPr>
+          <w:rFonts w:hint="eastAsia"/>
+        </w:rPr>
+        <w:t xml:space="preserve"> </w:t>
+      </w:r>
+      <w:bookmarkStart w:id="11" w:name="OLE_LINK12"/>
+      <w:proofErr w:type="spellStart"/>
+      <w:r>
+        <w:rPr>
+          <w:rFonts w:hint="eastAsia"/>
+        </w:rPr>
+        <w:t>ReentrantLock</w:t>
+      </w:r>
+      <w:bookmarkEnd w:id="11"/>
+      <w:proofErr w:type="spellEnd"/>
+      <w:r>
+        <w:rPr>
+          <w:rFonts w:hint="eastAsia"/>
+        </w:rPr>
+        <w:t xml:space="preserve"> </w:t>
+      </w:r>
+      <w:r>
+        <w:rPr>
+          <w:rFonts w:hint="eastAsia"/>
+        </w:rPr>
+        <w:t>结合</w:t>
+      </w:r>
+      <w:r>
+        <w:rPr>
+          <w:rFonts w:hint="eastAsia"/>
+        </w:rPr>
+        <w:t xml:space="preserve"> Condition</w:t>
+      </w:r>
+      <w:r>
+        <w:rPr>
+          <w:rFonts w:hint="eastAsia"/>
+        </w:rPr>
+        <w:t>：等同于</w:t>
+      </w:r>
+      <w:r>
+        <w:t>wait/notify</w:t>
+      </w:r>
+    </w:p>
+    <w:p>
+      <w:pPr>
+        <w:pStyle w:val="3"/>
+      </w:pPr>
+      <w:r>
+        <w:rPr>
+          <w:rFonts w:hint="eastAsia"/>
+        </w:rPr>
+        <w:t>14</w:t>
+      </w:r>
+      <w:r>
+        <w:rPr>
+          <w:rFonts w:hint="eastAsia"/>
+        </w:rPr>
+        <w:t>、</w:t>
+      </w:r>
+      <w:bookmarkStart w:id="12" w:name="OLE_LINK13"/>
+      <w:bookmarkStart w:id="13" w:name="OLE_LINK14"/>
+      <w:bookmarkStart w:id="14" w:name="OLE_LINK15"/>
+      <w:proofErr w:type="spellStart"/>
+      <w:r>
+        <w:rPr>
+          <w:rFonts w:hint="eastAsia"/>
+        </w:rPr>
+        <w:t>ReentrantLock</w:t>
+      </w:r>
+      <w:proofErr w:type="spellEnd"/>
+      <w:r>
+        <w:rPr>
+          <w:rFonts w:hint="eastAsia"/>
+        </w:rPr>
+        <w:t>的底层实现原理</w:t>
+      </w:r>
+      <w:bookmarkEnd w:id="12"/>
+    </w:p>
+    <w:bookmarkEnd w:id="13"/>
+    <w:bookmarkEnd w:id="14"/>
+    <w:p>
+      <w:pPr>
+        <w:rPr>
+          <w:rFonts w:hint="eastAsia"/>
+          <w:b/>
+        </w:rPr>
+      </w:pPr>
+      <w:r>
+        <w:rPr>
+          <w:rFonts w:hint="eastAsia"/>
+        </w:rPr>
+        <w:tab/>
+      </w:r>
+      <w:proofErr w:type="spellStart"/>
+      <w:r>
+        <w:rPr>
+          <w:rFonts w:hint="eastAsia"/>
+          <w:b/>
+        </w:rPr>
+        <w:t>ReetrantLock</w:t>
+      </w:r>
+      <w:proofErr w:type="spellEnd"/>
+      <w:r>
+        <w:rPr>
+          <w:rFonts w:hint="eastAsia"/>
+          <w:b/>
+        </w:rPr>
+        <w:t>底层是基于</w:t>
+      </w:r>
+      <w:r>
+        <w:rPr>
+          <w:rFonts w:hint="eastAsia"/>
+          <w:b/>
+        </w:rPr>
+        <w:t>AQS</w:t>
+      </w:r>
+      <w:r>
+        <w:rPr>
+          <w:rFonts w:hint="eastAsia"/>
+          <w:b/>
+        </w:rPr>
+        <w:t>实现的（</w:t>
+      </w:r>
+      <w:r>
+        <w:rPr>
+          <w:rFonts w:hint="eastAsia"/>
+          <w:b/>
+        </w:rPr>
+        <w:t>CAS+CHL</w:t>
+      </w:r>
+      <w:r>
+        <w:rPr>
+          <w:rFonts w:hint="eastAsia"/>
+          <w:b/>
+        </w:rPr>
+        <w:t>），有公平和非公平两种区别</w:t>
+      </w:r>
+      <w:r>
+        <w:rPr>
+          <w:rFonts w:hint="eastAsia"/>
+          <w:b/>
+        </w:rPr>
+        <w:t>。</w:t>
+      </w:r>
+    </w:p>
+    <w:p>
+      <w:pPr>
+        <w:ind w:left="420"/>
+        <w:rPr>
+          <w:rFonts w:hint="eastAsia"/>
+        </w:rPr>
+      </w:pPr>
+      <w:r>
+        <w:rPr>
+          <w:rFonts w:hint="eastAsia"/>
+        </w:rPr>
+        <w:tab/>
+      </w:r>
+      <w:proofErr w:type="spellStart"/>
+      <w:r>
+        <w:rPr>
+          <w:rFonts w:hint="eastAsia"/>
+        </w:rPr>
+        <w:t>ReentrantLock</w:t>
+      </w:r>
+      <w:proofErr w:type="spellEnd"/>
+      <w:r>
+        <w:rPr>
+          <w:rFonts w:hint="eastAsia"/>
+        </w:rPr>
+        <w:t>的基本实现可以概括为：先通过</w:t>
+      </w:r>
+      <w:r>
+        <w:rPr>
+          <w:rFonts w:hint="eastAsia"/>
+        </w:rPr>
+        <w:t>CAS</w:t>
+      </w:r>
+      <w:r>
+        <w:rPr>
+          <w:rFonts w:hint="eastAsia"/>
+        </w:rPr>
+        <w:t>尝试获取锁。如果此时已经有线程占据了锁，那就加入</w:t>
+      </w:r>
+      <w:r>
+        <w:rPr>
+          <w:rFonts w:hint="eastAsia"/>
+        </w:rPr>
+        <w:t>AQS</w:t>
+      </w:r>
+      <w:r>
+        <w:rPr>
+          <w:rFonts w:hint="eastAsia"/>
+        </w:rPr>
+        <w:t>队列并且被挂起。</w:t>
+      </w:r>
+      <w:proofErr w:type="gramStart"/>
+      <w:r>
+        <w:rPr>
+          <w:rFonts w:hint="eastAsia"/>
+        </w:rPr>
+        <w:t>当锁被</w:t>
+      </w:r>
+      <w:proofErr w:type="gramEnd"/>
+      <w:r>
+        <w:rPr>
+          <w:rFonts w:hint="eastAsia"/>
+        </w:rPr>
+        <w:t>释放之后，排在</w:t>
+      </w:r>
+      <w:bookmarkStart w:id="15" w:name="OLE_LINK16"/>
+      <w:bookmarkStart w:id="16" w:name="OLE_LINK17"/>
+      <w:r>
+        <w:rPr>
+          <w:rFonts w:hint="eastAsia"/>
+        </w:rPr>
+        <w:t>CLH</w:t>
+      </w:r>
+      <w:r>
+        <w:rPr>
+          <w:rFonts w:hint="eastAsia"/>
+        </w:rPr>
+        <w:t>队列</w:t>
+      </w:r>
+      <w:bookmarkEnd w:id="15"/>
+      <w:bookmarkEnd w:id="16"/>
+      <w:r>
+        <w:rPr>
+          <w:rFonts w:hint="eastAsia"/>
+        </w:rPr>
+        <w:t>队首的线程会被唤醒，然后</w:t>
+      </w:r>
+      <w:r>
+        <w:rPr>
+          <w:rFonts w:hint="eastAsia"/>
+        </w:rPr>
+        <w:t>CAS</w:t>
+      </w:r>
+      <w:r>
+        <w:rPr>
+          <w:rFonts w:hint="eastAsia"/>
+        </w:rPr>
+        <w:t>再次尝试获取锁。在这个时候，如果：</w:t>
+      </w:r>
+    </w:p>
+    <w:p>
+      <w:pPr>
+        <w:pStyle w:val="a7"/>
+        <w:numPr>
+          <w:ilvl w:val="1"/>
+          <w:numId w:val="1"/>
+        </w:numPr>
+        <w:ind w:firstLineChars="0"/>
+      </w:pPr>
+      <w:r>
+        <w:rPr>
+          <w:rFonts w:hint="eastAsia"/>
+        </w:rPr>
+        <w:t>非公平锁：如果同时还有另一个线程进来尝试获取，那么有可能会让这个线程抢先获取；</w:t>
+      </w:r>
+    </w:p>
+    <w:p>
+      <w:pPr>
+        <w:pStyle w:val="a7"/>
+        <w:numPr>
+          <w:ilvl w:val="1"/>
+          <w:numId w:val="1"/>
+        </w:numPr>
+        <w:ind w:firstLineChars="0"/>
+        <w:rPr>
+          <w:rFonts w:hint="eastAsia"/>
+        </w:rPr>
+      </w:pPr>
+      <w:r>
+        <w:rPr>
+          <w:rFonts w:hint="eastAsia"/>
+        </w:rPr>
+        <w:t>公平锁：如果同时还有另一个线程进来尝试获取，当它发现自己不是在队首的话，就会排到队尾，由队首的线程获取到锁。（区别）</w:t>
+      </w:r>
+    </w:p>
+    <w:p>
+      <w:pPr>
+        <w:ind w:left="420"/>
+        <w:rPr>
+          <w:rFonts w:hint="eastAsia"/>
+        </w:rPr>
+      </w:pPr>
+      <w:r>
+        <w:rPr>
+          <w:rFonts w:hint="eastAsia"/>
+        </w:rPr>
+        <w:t>CLH</w:t>
+      </w:r>
+      <w:r>
+        <w:rPr>
+          <w:rFonts w:hint="eastAsia"/>
+        </w:rPr>
+        <w:t>队列</w:t>
+      </w:r>
+      <w:r>
+        <w:rPr>
+          <w:rFonts w:hint="eastAsia"/>
+        </w:rPr>
+        <w:t>：</w:t>
+      </w:r>
+      <w:r>
+        <w:rPr>
+          <w:rFonts w:hint="eastAsia"/>
+        </w:rPr>
+        <w:t>带头结点的双向非循环链表</w:t>
+      </w:r>
+      <w:r>
+        <w:rPr>
+          <w:rFonts w:hint="eastAsia"/>
+        </w:rPr>
+        <w:t>。</w:t>
+      </w:r>
+    </w:p>
+    <w:p>
+      <w:pPr>
+        <w:pStyle w:val="3"/>
+        <w:rPr>
+          <w:rFonts w:hint="eastAsia"/>
+        </w:rPr>
+      </w:pPr>
+      <w:r>
+        <w:rPr>
+          <w:rFonts w:hint="eastAsia"/>
+        </w:rPr>
+        <w:t>15</w:t>
+      </w:r>
+      <w:r>
+        <w:rPr>
+          <w:rFonts w:hint="eastAsia"/>
+        </w:rPr>
+        <w:t>、</w:t>
+      </w:r>
+      <w:bookmarkStart w:id="17" w:name="OLE_LINK18"/>
+      <w:bookmarkStart w:id="18" w:name="OLE_LINK19"/>
+      <w:r>
+        <w:rPr>
+          <w:rFonts w:hint="eastAsia"/>
+        </w:rPr>
+        <w:t>AQS</w:t>
+      </w:r>
+      <w:r>
+        <w:rPr>
+          <w:rFonts w:hint="eastAsia"/>
+        </w:rPr>
+        <w:t>底层原理解析</w:t>
+      </w:r>
+      <w:bookmarkEnd w:id="17"/>
+      <w:bookmarkEnd w:id="18"/>
+    </w:p>
+    <w:p>
+      <w:pPr>
+        <w:ind w:left="420" w:firstLine="420"/>
+      </w:pPr>
+      <w:r>
+        <w:rPr>
+          <w:rFonts w:hint="eastAsia"/>
+        </w:rPr>
+        <w:t>AQS(</w:t>
+      </w:r>
+      <w:proofErr w:type="spellStart"/>
+      <w:r>
+        <w:rPr>
+          <w:rFonts w:hint="eastAsia"/>
+        </w:rPr>
+        <w:t>AbstractQueuedSynchronizer</w:t>
+      </w:r>
+      <w:proofErr w:type="spellEnd"/>
+      <w:r>
+        <w:rPr>
+          <w:rFonts w:hint="eastAsia"/>
+        </w:rPr>
+        <w:t>)</w:t>
+      </w:r>
+      <w:r>
+        <w:rPr>
+          <w:rFonts w:hint="eastAsia"/>
+        </w:rPr>
+        <w:t>是一个抽象同步队列，</w:t>
+      </w:r>
+      <w:r>
+        <w:rPr>
+          <w:rFonts w:hint="eastAsia"/>
+        </w:rPr>
+        <w:t>JUC(</w:t>
+      </w:r>
+      <w:proofErr w:type="spellStart"/>
+      <w:r>
+        <w:rPr>
+          <w:rFonts w:hint="eastAsia"/>
+        </w:rPr>
+        <w:t>java.util.concurrent</w:t>
+      </w:r>
+      <w:proofErr w:type="spellEnd"/>
+      <w:r>
+        <w:rPr>
+          <w:rFonts w:hint="eastAsia"/>
+        </w:rPr>
+        <w:t>)</w:t>
+      </w:r>
+      <w:r>
+        <w:rPr>
+          <w:rFonts w:hint="eastAsia"/>
+        </w:rPr>
+        <w:t>中很多同步锁都是基于</w:t>
+      </w:r>
+      <w:r>
+        <w:rPr>
+          <w:rFonts w:hint="eastAsia"/>
+        </w:rPr>
+        <w:t>AQS</w:t>
+      </w:r>
+      <w:r>
+        <w:rPr>
+          <w:rFonts w:hint="eastAsia"/>
+        </w:rPr>
+        <w:t>实现的。</w:t>
+      </w:r>
+      <w:r>
+        <w:rPr>
+          <w:rFonts w:hint="eastAsia"/>
+        </w:rPr>
+        <w:t>AQS</w:t>
+      </w:r>
+      <w:r>
+        <w:rPr>
+          <w:rFonts w:hint="eastAsia"/>
+        </w:rPr>
+        <w:t>中</w:t>
+      </w:r>
+      <w:r>
+        <w:rPr>
+          <w:rFonts w:hint="eastAsia"/>
+        </w:rPr>
+        <w:t>有一个</w:t>
+      </w:r>
+      <w:r>
+        <w:rPr>
+          <w:rFonts w:hint="eastAsia"/>
+        </w:rPr>
+        <w:t>被</w:t>
+      </w:r>
+      <w:r>
+        <w:rPr>
+          <w:rFonts w:hint="eastAsia"/>
+        </w:rPr>
+        <w:t>volatile</w:t>
+      </w:r>
+      <w:r>
+        <w:rPr>
+          <w:rFonts w:hint="eastAsia"/>
+        </w:rPr>
+        <w:t>声明</w:t>
+      </w:r>
+      <w:r>
+        <w:rPr>
+          <w:rFonts w:hint="eastAsia"/>
+        </w:rPr>
+        <w:t>表示状态的字段</w:t>
+      </w:r>
+      <w:r>
+        <w:rPr>
+          <w:rFonts w:hint="eastAsia"/>
+        </w:rPr>
+        <w:t>state</w:t>
+      </w:r>
+      <w:r>
+        <w:rPr>
+          <w:rFonts w:hint="eastAsia"/>
+        </w:rPr>
+        <w:t>，例如</w:t>
+      </w:r>
+      <w:proofErr w:type="spellStart"/>
+      <w:r>
+        <w:rPr>
+          <w:rFonts w:hint="eastAsia"/>
+        </w:rPr>
+        <w:t>ReentrantLock</w:t>
+      </w:r>
+      <w:proofErr w:type="spellEnd"/>
+      <w:r>
+        <w:rPr>
+          <w:rFonts w:hint="eastAsia"/>
+        </w:rPr>
+        <w:t>用它来表示线程</w:t>
+      </w:r>
+      <w:proofErr w:type="gramStart"/>
+      <w:r>
+        <w:rPr>
+          <w:rFonts w:hint="eastAsia"/>
+        </w:rPr>
+        <w:t>重入锁的</w:t>
+      </w:r>
+      <w:proofErr w:type="gramEnd"/>
+      <w:r>
+        <w:rPr>
+          <w:rFonts w:hint="eastAsia"/>
+        </w:rPr>
+        <w:t>次数，</w:t>
+      </w:r>
+      <w:proofErr w:type="spellStart"/>
+      <w:r>
+        <w:rPr>
+          <w:rFonts w:hint="eastAsia"/>
+        </w:rPr>
+        <w:t>Semphore</w:t>
+      </w:r>
+      <w:proofErr w:type="spellEnd"/>
+      <w:r>
+        <w:rPr>
+          <w:rFonts w:hint="eastAsia"/>
+        </w:rPr>
+        <w:t>用它表示剩余的许可数量，</w:t>
+      </w:r>
+      <w:proofErr w:type="spellStart"/>
+      <w:r>
+        <w:rPr>
+          <w:rFonts w:hint="eastAsia"/>
+        </w:rPr>
+        <w:t>FutureTask</w:t>
+      </w:r>
+      <w:proofErr w:type="spellEnd"/>
+      <w:r>
+        <w:rPr>
+          <w:rFonts w:hint="eastAsia"/>
+        </w:rPr>
+        <w:t>用它表示任务的状态</w:t>
+      </w:r>
+      <w:r>
+        <w:rPr>
+          <w:rFonts w:hint="eastAsia"/>
+        </w:rPr>
+        <w:t>，</w:t>
+      </w:r>
+      <w:proofErr w:type="spellStart"/>
+      <w:r>
+        <w:t>CountDownLatch</w:t>
+      </w:r>
+      <w:proofErr w:type="spellEnd"/>
+      <w:r>
+        <w:t>用它表示需要被</w:t>
+      </w:r>
+      <w:r>
+        <w:rPr>
+          <w:rFonts w:hint="eastAsia"/>
+        </w:rPr>
+        <w:t>后续调用</w:t>
+      </w:r>
+      <w:proofErr w:type="spellStart"/>
+      <w:r>
+        <w:rPr>
+          <w:rFonts w:hint="eastAsia"/>
+        </w:rPr>
+        <w:t>countDown</w:t>
+      </w:r>
+      <w:proofErr w:type="spellEnd"/>
+      <w:r>
+        <w:rPr>
+          <w:rFonts w:hint="eastAsia"/>
+        </w:rPr>
+        <w:t>()</w:t>
+      </w:r>
+      <w:r>
+        <w:rPr>
+          <w:rFonts w:hint="eastAsia"/>
+        </w:rPr>
+        <w:t>的次数</w:t>
+      </w:r>
+      <w:r>
+        <w:rPr>
+          <w:rFonts w:hint="eastAsia"/>
+        </w:rPr>
+        <w:t>。对</w:t>
+      </w:r>
+      <w:r>
+        <w:rPr>
+          <w:rFonts w:hint="eastAsia"/>
+        </w:rPr>
+        <w:t>state</w:t>
+      </w:r>
+      <w:r>
+        <w:rPr>
+          <w:rFonts w:hint="eastAsia"/>
+        </w:rPr>
+        <w:t>变量值的更新都采用</w:t>
+      </w:r>
+      <w:r>
+        <w:rPr>
+          <w:rFonts w:hint="eastAsia"/>
+        </w:rPr>
+        <w:t>CAS</w:t>
+      </w:r>
+      <w:r>
+        <w:rPr>
+          <w:rFonts w:hint="eastAsia"/>
+        </w:rPr>
+        <w:t>操作保证更新操作的原子性。</w:t>
+      </w:r>
+    </w:p>
+    <w:p>
+      <w:pPr>
+        <w:ind w:left="420" w:firstLine="420"/>
+        <w:rPr>
+          <w:rFonts w:hint="eastAsia"/>
+        </w:rPr>
+      </w:pPr>
+      <w:r>
+        <w:rPr>
+          <w:rFonts w:hint="eastAsia"/>
+        </w:rPr>
+        <w:t>AQS</w:t>
+      </w:r>
+      <w:r>
+        <w:rPr>
+          <w:rFonts w:hint="eastAsia"/>
+        </w:rPr>
+        <w:t>的基本原理就是当一个线程请求共享资源的时候会判断是否能够成功操作这个共享资源，如果可以就会把这个共享资源设置为锁定状态，如果当前共享资源已经被锁定了，那就把这个请求的线程阻塞住，也就是放到队列中等待。</w:t>
+      </w:r>
+    </w:p>
+    <w:p>
+      <w:pPr>
+        <w:rPr>
+          <w:rFonts w:hint="eastAsia"/>
+        </w:rPr>
+      </w:pPr>
+      <w:r>
+        <w:rPr>
+          <w:rFonts w:hint="eastAsia"/>
+        </w:rPr>
+        <w:tab/>
+      </w:r>
+    </w:p>
+    <w:p>
+      <w:pPr>
+        <w:ind w:firstLine="420"/>
+      </w:pPr>
+      <w:bookmarkStart w:id="19" w:name="OLE_LINK20"/>
+      <w:bookmarkStart w:id="20" w:name="OLE_LINK21"/>
+      <w:r>
+        <w:rPr>
+          <w:rFonts w:hint="eastAsia"/>
+        </w:rPr>
+        <w:t>独占锁、共享锁</w:t>
+      </w:r>
+      <w:r>
+        <w:rPr>
+          <w:rFonts w:hint="eastAsia"/>
+        </w:rPr>
+        <w:t>区别</w:t>
+      </w:r>
+      <w:bookmarkEnd w:id="19"/>
+      <w:bookmarkEnd w:id="20"/>
+      <w:r>
+        <w:rPr>
+          <w:rFonts w:hint="eastAsia"/>
+        </w:rPr>
+        <w:t>：</w:t>
+      </w:r>
+    </w:p>
+    <w:p>
+      <w:pPr>
+        <w:pStyle w:val="a7"/>
+        <w:numPr>
+          <w:ilvl w:val="0"/>
+          <w:numId w:val="5"/>
+        </w:numPr>
+        <w:ind w:firstLineChars="0"/>
+        <w:rPr>
+          <w:rFonts w:hint="eastAsia"/>
+        </w:rPr>
+      </w:pPr>
+      <w:r>
+        <w:rPr>
+          <w:rFonts w:hint="eastAsia"/>
+        </w:rPr>
+        <w:t>要实现一个独占锁</w:t>
+      </w:r>
+      <w:r>
+        <w:rPr>
+          <w:rFonts w:hint="eastAsia"/>
+        </w:rPr>
+        <w:t>（悲观锁）</w:t>
+      </w:r>
+      <w:r>
+        <w:rPr>
+          <w:rFonts w:hint="eastAsia"/>
+        </w:rPr>
+        <w:t>，那就去重写或封装</w:t>
+      </w:r>
+      <w:proofErr w:type="spellStart"/>
+      <w:r>
+        <w:rPr>
+          <w:rFonts w:hint="eastAsia"/>
+        </w:rPr>
+        <w:t>tryAcquire</w:t>
+      </w:r>
+      <w:proofErr w:type="spellEnd"/>
+      <w:r>
+        <w:rPr>
+          <w:rFonts w:hint="eastAsia"/>
+        </w:rPr>
+        <w:t>，</w:t>
+      </w:r>
+      <w:proofErr w:type="spellStart"/>
+      <w:r>
+        <w:rPr>
+          <w:rFonts w:hint="eastAsia"/>
+        </w:rPr>
+        <w:t>tryRelease</w:t>
+      </w:r>
+      <w:proofErr w:type="spellEnd"/>
+      <w:r>
+        <w:rPr>
+          <w:rFonts w:hint="eastAsia"/>
+        </w:rPr>
+        <w:t>方法</w:t>
+      </w:r>
+      <w:r>
+        <w:rPr>
+          <w:rFonts w:hint="eastAsia"/>
+        </w:rPr>
+        <w:t>.</w:t>
+      </w:r>
+    </w:p>
+    <w:p>
+      <w:pPr>
+        <w:pStyle w:val="a7"/>
+        <w:numPr>
+          <w:ilvl w:val="0"/>
+          <w:numId w:val="5"/>
+        </w:numPr>
+        <w:ind w:firstLineChars="0"/>
+        <w:rPr>
+          <w:rFonts w:hint="eastAsia"/>
+        </w:rPr>
+      </w:pPr>
+      <w:r>
+        <w:rPr>
+          <w:rFonts w:hint="eastAsia"/>
+        </w:rPr>
+        <w:t>要实现共享锁</w:t>
+      </w:r>
+      <w:r>
+        <w:rPr>
+          <w:rFonts w:hint="eastAsia"/>
+        </w:rPr>
+        <w:t>（乐观锁）</w:t>
+      </w:r>
+      <w:r>
+        <w:rPr>
+          <w:rFonts w:hint="eastAsia"/>
+        </w:rPr>
+        <w:t>，就去重写</w:t>
+      </w:r>
+      <w:proofErr w:type="spellStart"/>
+      <w:r>
+        <w:rPr>
+          <w:rFonts w:hint="eastAsia"/>
+        </w:rPr>
+        <w:t>tryAcquireShared</w:t>
+      </w:r>
+      <w:proofErr w:type="spellEnd"/>
+      <w:r>
+        <w:rPr>
+          <w:rFonts w:hint="eastAsia"/>
+        </w:rPr>
+        <w:t>，</w:t>
+      </w:r>
+      <w:proofErr w:type="spellStart"/>
+      <w:r>
+        <w:rPr>
+          <w:rFonts w:hint="eastAsia"/>
+        </w:rPr>
+        <w:t>tryReleaseShared</w:t>
+      </w:r>
+      <w:proofErr w:type="spellEnd"/>
+      <w:r>
+        <w:rPr>
+          <w:rFonts w:hint="eastAsia"/>
+        </w:rPr>
+        <w:t>.</w:t>
+      </w:r>
+    </w:p>
+    <w:p>
+      <w:pPr>
+        <w:pStyle w:val="3"/>
+        <w:rPr>
+          <w:rFonts w:hint="eastAsia"/>
+        </w:rPr>
+      </w:pPr>
+      <w:r>
+        <w:rPr>
+          <w:rFonts w:hint="eastAsia"/>
+        </w:rPr>
+        <w:t>16</w:t>
+      </w:r>
+      <w:r>
+        <w:rPr>
+          <w:rFonts w:hint="eastAsia"/>
+        </w:rPr>
+        <w:t>、</w:t>
+      </w:r>
+      <w:proofErr w:type="spellStart"/>
+      <w:r>
+        <w:t>CountDownLatch</w:t>
+      </w:r>
+      <w:proofErr w:type="spellEnd"/>
+      <w:r>
+        <w:t>和</w:t>
+      </w:r>
+      <w:proofErr w:type="spellStart"/>
+      <w:r>
+        <w:t>CyclicBarrier</w:t>
+      </w:r>
+      <w:proofErr w:type="spellEnd"/>
+      <w:r>
+        <w:t>的区别</w:t>
+      </w:r>
+      <w:r>
+        <w:rPr>
+          <w:rFonts w:hint="eastAsia"/>
+        </w:rPr>
+        <w:t>？</w:t>
+      </w:r>
+    </w:p>
+    <w:p>
+      <w:pPr>
+        <w:rPr>
+          <w:rFonts w:hint="eastAsia"/>
+        </w:rPr>
+      </w:pPr>
+      <w:r>
+        <w:rPr>
+          <w:rFonts w:hint="eastAsia"/>
+        </w:rPr>
+        <w:tab/>
+      </w:r>
+      <w:proofErr w:type="spellStart"/>
+      <w:r>
+        <w:rPr>
+          <w:rFonts w:hint="eastAsia"/>
+        </w:rPr>
+        <w:t>CountDownLatch</w:t>
+      </w:r>
+      <w:proofErr w:type="spellEnd"/>
+      <w:r>
+        <w:rPr>
+          <w:rFonts w:hint="eastAsia"/>
+        </w:rPr>
+        <w:t>是计数器，只能使用一次，而</w:t>
+      </w:r>
+      <w:proofErr w:type="spellStart"/>
+      <w:r>
+        <w:rPr>
+          <w:rFonts w:hint="eastAsia"/>
+        </w:rPr>
+        <w:t>CyclicBarrier</w:t>
+      </w:r>
+      <w:proofErr w:type="spellEnd"/>
+      <w:r>
+        <w:rPr>
+          <w:rFonts w:hint="eastAsia"/>
+        </w:rPr>
+        <w:t>的计数器提供</w:t>
+      </w:r>
+      <w:r>
+        <w:rPr>
+          <w:rFonts w:hint="eastAsia"/>
+        </w:rPr>
+        <w:t>reset</w:t>
+      </w:r>
+      <w:r>
+        <w:rPr>
+          <w:rFonts w:hint="eastAsia"/>
+        </w:rPr>
+        <w:t>功能，可以多次使用</w:t>
+      </w:r>
+      <w:r>
+        <w:rPr>
+          <w:rFonts w:hint="eastAsia"/>
+        </w:rPr>
+        <w:t>。</w:t>
+      </w:r>
+    </w:p>
+    <w:p>
+      <w:r>
+        <w:rPr>
+          <w:rFonts w:hint="eastAsia"/>
+        </w:rPr>
+        <w:tab/>
+      </w:r>
+      <w:proofErr w:type="spellStart"/>
+      <w:r>
+        <w:rPr>
+          <w:rFonts w:hint="eastAsia"/>
+        </w:rPr>
+        <w:t>JavaDoc</w:t>
+      </w:r>
+      <w:proofErr w:type="spellEnd"/>
+      <w:r>
+        <w:rPr>
+          <w:rFonts w:hint="eastAsia"/>
+        </w:rPr>
+        <w:t>中的定义：</w:t>
+      </w:r>
+    </w:p>
+    <w:p>
+      <w:pPr>
+        <w:ind w:left="420" w:firstLine="420"/>
+      </w:pPr>
+      <w:proofErr w:type="spellStart"/>
+      <w:r>
+        <w:rPr>
+          <w:rFonts w:hint="eastAsia"/>
+        </w:rPr>
+        <w:t>CountDownLatch</w:t>
+      </w:r>
+      <w:proofErr w:type="spellEnd"/>
+      <w:r>
+        <w:rPr>
+          <w:rFonts w:hint="eastAsia"/>
+        </w:rPr>
+        <w:t>：一个或者多个线程，等待其他线程完成某件事情之后，等待</w:t>
+      </w:r>
+      <w:r>
+        <w:rPr>
+          <w:rFonts w:hint="eastAsia"/>
+        </w:rPr>
+        <w:t>其他多个线程完成某件事情之后才能执行。</w:t>
+      </w:r>
+    </w:p>
+    <w:p>
+      <w:pPr>
+        <w:ind w:left="420" w:firstLine="420"/>
+        <w:rPr>
+          <w:rFonts w:hint="eastAsia"/>
+        </w:rPr>
+      </w:pPr>
+      <w:proofErr w:type="spellStart"/>
+      <w:r>
+        <w:rPr>
+          <w:rFonts w:hint="eastAsia"/>
+        </w:rPr>
+        <w:t>CyclicBarrier</w:t>
+      </w:r>
+      <w:proofErr w:type="spellEnd"/>
+      <w:r>
+        <w:rPr>
+          <w:rFonts w:hint="eastAsia"/>
+        </w:rPr>
+        <w:t>：多个线程互相等待，直到到达同一个同步点，再继续一起执行。</w:t>
+      </w:r>
+    </w:p>
+    <w:p>
+      <w:pPr>
+        <w:pStyle w:val="3"/>
+        <w:rPr>
+          <w:rFonts w:hint="eastAsia"/>
+        </w:rPr>
+      </w:pPr>
+      <w:r>
+        <w:rPr>
+          <w:rFonts w:hint="eastAsia"/>
+        </w:rPr>
+        <w:t>17</w:t>
+      </w:r>
+      <w:r>
+        <w:rPr>
+          <w:rFonts w:hint="eastAsia"/>
+        </w:rPr>
+        <w:t>、</w:t>
+      </w:r>
+      <w:r>
+        <w:rPr>
+          <w:rFonts w:hint="eastAsia"/>
+        </w:rPr>
+        <w:t>JMS</w:t>
+      </w:r>
+      <w:r>
+        <w:rPr>
+          <w:rFonts w:hint="eastAsia"/>
+        </w:rPr>
+        <w:t>的设计原理</w:t>
+      </w:r>
+      <w:r>
+        <w:rPr>
+          <w:rFonts w:hint="eastAsia"/>
+        </w:rPr>
+        <w:t>（</w:t>
+      </w:r>
+      <w:r>
+        <w:rPr>
+          <w:rFonts w:hint="eastAsia"/>
+        </w:rPr>
+        <w:t>java message service</w:t>
+      </w:r>
+      <w:r>
+        <w:rPr>
+          <w:rFonts w:hint="eastAsia"/>
+        </w:rPr>
+        <w:t>）</w:t>
+      </w:r>
+    </w:p>
+    <w:p>
+      <w:pPr>
+        <w:rPr>
+          <w:rFonts w:hint="eastAsia"/>
+        </w:rPr>
+      </w:pPr>
+      <w:r>
+        <w:rPr>
+          <w:rFonts w:hint="eastAsia"/>
+        </w:rPr>
+        <w:tab/>
+      </w:r>
+      <w:r>
+        <w:rPr>
+          <w:rFonts w:hint="eastAsia"/>
+        </w:rPr>
+        <w:t>JMS</w:t>
+      </w:r>
+      <w:r>
+        <w:rPr>
+          <w:rFonts w:hint="eastAsia"/>
+        </w:rPr>
+        <w:t>对象模型</w:t>
+      </w:r>
+      <w:r>
+        <w:rPr>
+          <w:rFonts w:hint="eastAsia"/>
+        </w:rPr>
+        <w:t>：</w:t>
+      </w:r>
+    </w:p>
+    <w:p>
+      <w:r>
+        <w:rPr>
+          <w:rFonts w:hint="eastAsia"/>
+        </w:rPr>
+        <w:tab/>
+      </w:r>
+      <w:r>
+        <w:rPr>
+          <w:rFonts w:hint="eastAsia"/>
+        </w:rPr>
+        <w:tab/>
+      </w:r>
+      <w:r>
+        <w:rPr>
+          <w:noProof/>
+        </w:rPr>
+        <w:drawing>
+          <wp:inline distT="0" distB="0" distL="0" distR="0" wp14:anchorId="3D853B48" wp14:editId="3B400B0E">
+            <wp:extent cx="4991100" cy="3251670"/>
+            <wp:effectExtent l="0" t="0" r="0" b="6350"/>
+            <wp:docPr id="9" name="图片 9"/>
+            <wp:cNvGraphicFramePr>
+              <a:graphicFrameLocks xmlns:a="http://schemas.openxmlformats.org/drawingml/2006/main" noChangeAspect="1"/>
+            </wp:cNvGraphicFramePr>
+            <a:graphic xmlns:a="http://schemas.openxmlformats.org/drawingml/2006/main">
+              <a:graphicData uri="http://schemas.openxmlformats.org/drawingml/2006/picture">
+                <pic:pic xmlns:pic="http://schemas.openxmlformats.org/drawingml/2006/picture">
+                  <pic:nvPicPr>
+                    <pic:cNvPr id="0" name=""/>
+                    <pic:cNvPicPr/>
+                  </pic:nvPicPr>
+                  <pic:blipFill>
+                    <a:blip r:embed="rId16"/>
+                    <a:stretch>
+                      <a:fillRect/>
+                    </a:stretch>
+                  </pic:blipFill>
+                  <pic:spPr>
+                    <a:xfrm>
+                      <a:off x="0" y="0"/>
+                      <a:ext cx="4991100" cy="3251670"/>
+                    </a:xfrm>
+                    <a:prstGeom prst="rect">
+                      <a:avLst/>
+                    </a:prstGeom>
+                  </pic:spPr>
+                </pic:pic>
+              </a:graphicData>
+            </a:graphic>
+          </wp:inline>
+        </w:drawing>
+      </w:r>
+    </w:p>
+    <w:p>
+      <w:pPr>
+        <w:rPr>
+          <w:rFonts w:asciiTheme="minorEastAsia" w:hAnsiTheme="minorEastAsia" w:hint="eastAsia"/>
+        </w:rPr>
+      </w:pPr>
+      <w:r>
+        <w:rPr>
+          <w:rFonts w:ascii="微软雅黑" w:eastAsia="微软雅黑" w:hAnsi="微软雅黑" w:hint="eastAsia"/>
+        </w:rPr>
+        <w:tab/>
+      </w:r>
+      <w:r>
+        <w:rPr>
+          <w:rFonts w:asciiTheme="minorEastAsia" w:hAnsiTheme="minorEastAsia" w:hint="eastAsia"/>
+        </w:rPr>
+        <w:t>在JMS标准中，有两种消息模型PTP（Point to Point）,Publish/Subscribe(Pub/Sub)。</w:t>
+      </w:r>
+    </w:p>
+    <w:p>
+      <w:pPr>
+        <w:pStyle w:val="3"/>
+        <w:rPr>
+          <w:rFonts w:hint="eastAsia"/>
+        </w:rPr>
+      </w:pPr>
+      <w:r>
+        <w:rPr>
+          <w:rFonts w:hint="eastAsia"/>
+        </w:rPr>
+        <w:t>18</w:t>
+      </w:r>
+      <w:r>
+        <w:rPr>
+          <w:rFonts w:hint="eastAsia"/>
+        </w:rPr>
+        <w:t>、</w:t>
+      </w:r>
+      <w:r>
+        <w:rPr>
+          <w:rFonts w:hint="eastAsia"/>
+        </w:rPr>
+        <w:t>JMS</w:t>
+      </w:r>
+      <w:r>
+        <w:rPr>
+          <w:rFonts w:hint="eastAsia"/>
+        </w:rPr>
+        <w:t>和</w:t>
+      </w:r>
+      <w:r>
+        <w:rPr>
+          <w:rFonts w:hint="eastAsia"/>
+        </w:rPr>
+        <w:t>AMQP</w:t>
+      </w:r>
+      <w:r>
+        <w:rPr>
+          <w:rFonts w:hint="eastAsia"/>
+        </w:rPr>
+        <w:t>的区别</w:t>
+      </w:r>
+      <w:r>
+        <w:rPr>
+          <w:rFonts w:hint="eastAsia"/>
+        </w:rPr>
+        <w:t>？</w:t>
+      </w:r>
+    </w:p>
+    <w:p>
+      <w:pPr>
+        <w:rPr>
+          <w:rFonts w:asciiTheme="minorEastAsia" w:hAnsiTheme="minorEastAsia"/>
+        </w:rPr>
+      </w:pPr>
+      <w:r>
+        <w:rPr>
+          <w:rFonts w:asciiTheme="minorEastAsia" w:hAnsiTheme="minorEastAsia" w:hint="eastAsia"/>
+        </w:rPr>
+        <w:tab/>
+      </w:r>
+    </w:p>
+    <w:p/>
+    <w:p/>
+    <w:p/>
+    <w:p/>
+    <w:p/>
+    <w:p/>
+    <w:p/>
+    <w:p/>
+    <w:p/>
+    <w:p/>
+    <w:p/>
+    <w:p/>
+    <w:p/>
+    <w:p/>
+    <w:p/>
+    <w:p/>
+    <w:p>
+      <w:pPr>
+        <w:rPr>
+          <w:rFonts w:hint="eastAsia"/>
+        </w:rPr>
+      </w:pPr>
+    </w:p>
+    <w:p>
+      <w:pPr>
+        <w:rPr>
+          <w:rFonts w:hint="eastAsia"/>
+        </w:rPr>
+      </w:pPr>
+    </w:p>
+    <w:p>
+      <w:bookmarkStart w:id="21" w:name="_GoBack"/>
+      <w:bookmarkEnd w:id="21"/>
+    </w:p>
+    <w:p/>
+    <w:p/>
+    <w:p/>
+    <w:p/>
+    <w:p/>
+    <w:p/>
+    <w:p/>
+    <w:p/>
+    <w:p>
+      <w:pPr>
+        <w:pStyle w:val="2"/>
+        <w:rPr>
+          <w:rFonts w:hint="eastAsia"/>
+        </w:rPr>
+      </w:pPr>
+      <w:r>
+        <w:rPr>
+          <w:rFonts w:hint="eastAsia"/>
+        </w:rPr>
+        <w:t>高级</w:t>
+      </w:r>
+    </w:p>
+    <w:p>
+      <w:pPr>
+        <w:pStyle w:val="1"/>
+      </w:pPr>
+      <w:proofErr w:type="spellStart"/>
+      <w:r>
+        <w:t>Spring</w:t>
+      </w:r>
+      <w:r>
+        <w:rPr>
+          <w:rFonts w:hint="eastAsia"/>
+        </w:rPr>
+        <w:t>boot</w:t>
+      </w:r>
+      <w:proofErr w:type="spellEnd"/>
+    </w:p>
+    <w:p>
+      <w:pPr>
+        <w:pStyle w:val="1"/>
+      </w:pPr>
+      <w:proofErr w:type="spellStart"/>
+      <w:r>
+        <w:t>S</w:t>
+      </w:r>
+      <w:r>
+        <w:rPr>
+          <w:rFonts w:hint="eastAsia"/>
+        </w:rPr>
+        <w:t>pringcloud</w:t>
+      </w:r>
+      <w:proofErr w:type="spellEnd"/>
+    </w:p>
+    <w:p>
+      <w:pPr>
+        <w:pStyle w:val="2"/>
+      </w:pPr>
+      <w:r>
+        <w:rPr>
+          <w:rFonts w:hint="eastAsia"/>
+        </w:rPr>
+        <w:t>基础使用</w:t>
+      </w:r>
+    </w:p>
+    <w:p>
+      <w:pPr>
+        <w:pStyle w:val="a7"/>
+        <w:numPr>
+          <w:ilvl w:val="0"/>
+          <w:numId w:val="4"/>
+        </w:numPr>
+        <w:ind w:firstLineChars="0"/>
+      </w:pPr>
+      <w:proofErr w:type="spellStart"/>
+      <w:r>
+        <w:rPr>
+          <w:rFonts w:hint="eastAsia"/>
+        </w:rPr>
+        <w:t>ES+Logstash+Kibana</w:t>
+      </w:r>
+      <w:proofErr w:type="spellEnd"/>
+      <w:r>
+        <w:rPr>
+          <w:rFonts w:hint="eastAsia"/>
+        </w:rPr>
+        <w:t>整合</w:t>
+      </w:r>
+      <w:proofErr w:type="spellStart"/>
+      <w:r>
+        <w:rPr>
+          <w:rFonts w:hint="eastAsia"/>
+        </w:rPr>
+        <w:t>spingcloud</w:t>
+      </w:r>
+      <w:proofErr w:type="spellEnd"/>
+    </w:p>
+    <w:p/>
+    <w:p/>
+    <w:p/>
+    <w:p/>
+    <w:p>
+      <w:r>
+        <w:rPr>
+          <w:rFonts w:hint="eastAsia"/>
+        </w:rPr>
+        <w:t>2</w:t>
+      </w:r>
+      <w:r>
+        <w:rPr>
+          <w:rFonts w:hint="eastAsia"/>
+        </w:rPr>
+        <w:t>、</w:t>
+      </w:r>
+    </w:p>
+    <w:p/>
+    <w:p/>
+    <w:p/>
+    <w:p/>
+    <w:p/>
+    <w:p/>
+    <w:p/>
+    <w:p/>
+    <w:p/>
+    <w:p/>
+    <w:p/>
+    <w:p/>
+    <w:p/>
+    <w:p/>
+    <w:p/>
+    <w:p/>
+    <w:p/>
+    <w:p/>
+    <w:p/>
+    <w:p/>
+    <w:p/>
+    <w:p/>
+    <w:p/>
+    <w:p/>
+    <w:p/>
+    <w:p/>
+    <w:p/>
+    <w:p/>
+    <w:p/>
+    <w:p/>
+    <w:p/>
+    <w:p/>
+    <w:p/>
+    <w:p/>
+    <w:p/>
+    <w:p/>
+    <w:p/>
+    <w:p/>
+    <w:p/>
+    <w:p/>
+    <w:p>
+      <w:pPr>
+        <w:pStyle w:val="2"/>
+      </w:pPr>
+      <w:r>
+        <w:rPr>
+          <w:rFonts w:hint="eastAsia"/>
+        </w:rPr>
+        <w:t>源码分析</w:t>
+      </w:r>
+    </w:p>
+    <w:p>
+      <w:pPr>
+        <w:pStyle w:val="a7"/>
+        <w:numPr>
+          <w:ilvl w:val="0"/>
+          <w:numId w:val="2"/>
+        </w:numPr>
+        <w:ind w:firstLineChars="0"/>
+      </w:pPr>
+      <w:r>
+        <w:rPr>
+          <w:rFonts w:hint="eastAsia"/>
+        </w:rPr>
+        <w:t>如何使用</w:t>
+      </w:r>
+      <w:proofErr w:type="spellStart"/>
+      <w:r>
+        <w:rPr>
+          <w:rFonts w:hint="eastAsia"/>
+        </w:rPr>
+        <w:t>zuul</w:t>
+      </w:r>
+      <w:proofErr w:type="spellEnd"/>
+      <w:r>
+        <w:rPr>
+          <w:rFonts w:hint="eastAsia"/>
+        </w:rPr>
+        <w:t>实现动态路由？（添加、修改、删除）</w:t>
+      </w:r>
+    </w:p>
+    <w:p>
+      <w:pPr>
+        <w:pStyle w:val="a7"/>
+        <w:ind w:left="360" w:firstLineChars="0" w:firstLine="0"/>
+      </w:pPr>
+      <w:r>
+        <w:rPr>
+          <w:noProof/>
+        </w:rPr>
+        <w:drawing>
+          <wp:inline distT="0" distB="0" distL="0" distR="0" wp14:anchorId="3C19C2DF" wp14:editId="7368789A">
+            <wp:extent cx="5486400" cy="2244090"/>
+            <wp:effectExtent l="0" t="0" r="0" b="3810"/>
+            <wp:docPr id="1" name="图片 1"/>
+            <wp:cNvGraphicFramePr>
+              <a:graphicFrameLocks xmlns:a="http://schemas.openxmlformats.org/drawingml/2006/main" noChangeAspect="1"/>
+            </wp:cNvGraphicFramePr>
+            <a:graphic xmlns:a="http://schemas.openxmlformats.org/drawingml/2006/main">
+              <a:graphicData uri="http://schemas.openxmlformats.org/drawingml/2006/picture">
+                <pic:pic xmlns:pic="http://schemas.openxmlformats.org/drawingml/2006/picture">
+                  <pic:nvPicPr>
+                    <pic:cNvPr id="0" name=""/>
+                    <pic:cNvPicPr/>
+                  </pic:nvPicPr>
+                  <pic:blipFill>
+                    <a:blip r:embed="rId17"/>
+                    <a:stretch>
+                      <a:fillRect/>
+                    </a:stretch>
+                  </pic:blipFill>
+                  <pic:spPr>
+                    <a:xfrm>
+                      <a:off x="0" y="0"/>
                       <a:ext cx="5486400" cy="2244090"/>
                     </a:xfrm>
                     <a:prstGeom prst="rect">
@@ -3635,6 +5924,324 @@
     <w:p/>
     <w:p/>
     <w:p/>
+    <w:p>
+      <w:pPr>
+        <w:pStyle w:val="1"/>
+        <w:rPr>
+          <w:rFonts w:hint="eastAsia"/>
+        </w:rPr>
+      </w:pPr>
+      <w:proofErr w:type="spellStart"/>
+      <w:r>
+        <w:t>M</w:t>
+      </w:r>
+      <w:r>
+        <w:rPr>
+          <w:rFonts w:hint="eastAsia"/>
+        </w:rPr>
+        <w:t>ysql</w:t>
+      </w:r>
+      <w:proofErr w:type="spellEnd"/>
+    </w:p>
+    <w:p>
+      <w:pPr>
+        <w:rPr>
+          <w:rFonts w:hint="eastAsia"/>
+        </w:rPr>
+      </w:pPr>
+    </w:p>
+    <w:p>
+      <w:pPr>
+        <w:rPr>
+          <w:rFonts w:hint="eastAsia"/>
+        </w:rPr>
+      </w:pPr>
+    </w:p>
+    <w:p>
+      <w:pPr>
+        <w:pStyle w:val="1"/>
+        <w:rPr>
+          <w:rFonts w:hint="eastAsia"/>
+        </w:rPr>
+      </w:pPr>
+      <w:proofErr w:type="spellStart"/>
+      <w:r>
+        <w:t>R</w:t>
+      </w:r>
+      <w:r>
+        <w:rPr>
+          <w:rFonts w:hint="eastAsia"/>
+        </w:rPr>
+        <w:t>edis</w:t>
+      </w:r>
+      <w:proofErr w:type="spellEnd"/>
+    </w:p>
+    <w:p>
+      <w:pPr>
+        <w:rPr>
+          <w:rFonts w:hint="eastAsia"/>
+        </w:rPr>
+      </w:pPr>
+    </w:p>
+    <w:p>
+      <w:pPr>
+        <w:rPr>
+          <w:rFonts w:hint="eastAsia"/>
+        </w:rPr>
+      </w:pPr>
+    </w:p>
+    <w:p>
+      <w:pPr>
+        <w:rPr>
+          <w:rFonts w:hint="eastAsia"/>
+        </w:rPr>
+      </w:pPr>
+    </w:p>
+    <w:p>
+      <w:pPr>
+        <w:rPr>
+          <w:rFonts w:hint="eastAsia"/>
+        </w:rPr>
+      </w:pPr>
+    </w:p>
+    <w:p>
+      <w:pPr>
+        <w:rPr>
+          <w:rFonts w:hint="eastAsia"/>
+        </w:rPr>
+      </w:pPr>
+    </w:p>
+    <w:p>
+      <w:pPr>
+        <w:rPr>
+          <w:rFonts w:hint="eastAsia"/>
+        </w:rPr>
+      </w:pPr>
+    </w:p>
+    <w:p>
+      <w:pPr>
+        <w:rPr>
+          <w:rFonts w:hint="eastAsia"/>
+        </w:rPr>
+      </w:pPr>
+    </w:p>
+    <w:p>
+      <w:pPr>
+        <w:rPr>
+          <w:rFonts w:hint="eastAsia"/>
+        </w:rPr>
+      </w:pPr>
+    </w:p>
+    <w:p>
+      <w:pPr>
+        <w:rPr>
+          <w:rFonts w:hint="eastAsia"/>
+        </w:rPr>
+      </w:pPr>
+    </w:p>
+    <w:p>
+      <w:pPr>
+        <w:rPr>
+          <w:rFonts w:hint="eastAsia"/>
+        </w:rPr>
+      </w:pPr>
+    </w:p>
+    <w:p>
+      <w:pPr>
+        <w:rPr>
+          <w:rFonts w:hint="eastAsia"/>
+        </w:rPr>
+      </w:pPr>
+    </w:p>
+    <w:p>
+      <w:pPr>
+        <w:rPr>
+          <w:rFonts w:hint="eastAsia"/>
+        </w:rPr>
+      </w:pPr>
+    </w:p>
+    <w:p>
+      <w:pPr>
+        <w:rPr>
+          <w:rFonts w:hint="eastAsia"/>
+        </w:rPr>
+      </w:pPr>
+    </w:p>
+    <w:p>
+      <w:pPr>
+        <w:rPr>
+          <w:rFonts w:hint="eastAsia"/>
+        </w:rPr>
+      </w:pPr>
+    </w:p>
+    <w:p>
+      <w:pPr>
+        <w:rPr>
+          <w:rFonts w:hint="eastAsia"/>
+        </w:rPr>
+      </w:pPr>
+    </w:p>
+    <w:p>
+      <w:pPr>
+        <w:rPr>
+          <w:rFonts w:hint="eastAsia"/>
+        </w:rPr>
+      </w:pPr>
+    </w:p>
+    <w:p>
+      <w:pPr>
+        <w:rPr>
+          <w:rFonts w:hint="eastAsia"/>
+        </w:rPr>
+      </w:pPr>
+    </w:p>
+    <w:p>
+      <w:pPr>
+        <w:rPr>
+          <w:rFonts w:hint="eastAsia"/>
+        </w:rPr>
+      </w:pPr>
+    </w:p>
+    <w:p>
+      <w:pPr>
+        <w:rPr>
+          <w:rFonts w:hint="eastAsia"/>
+        </w:rPr>
+      </w:pPr>
+    </w:p>
+    <w:p>
+      <w:pPr>
+        <w:rPr>
+          <w:rFonts w:hint="eastAsia"/>
+        </w:rPr>
+      </w:pPr>
+    </w:p>
+    <w:p>
+      <w:pPr>
+        <w:rPr>
+          <w:rFonts w:hint="eastAsia"/>
+        </w:rPr>
+      </w:pPr>
+    </w:p>
+    <w:p>
+      <w:pPr>
+        <w:rPr>
+          <w:rFonts w:hint="eastAsia"/>
+        </w:rPr>
+      </w:pPr>
+    </w:p>
+    <w:p>
+      <w:pPr>
+        <w:rPr>
+          <w:rFonts w:hint="eastAsia"/>
+        </w:rPr>
+      </w:pPr>
+    </w:p>
+    <w:p>
+      <w:pPr>
+        <w:rPr>
+          <w:rFonts w:hint="eastAsia"/>
+        </w:rPr>
+      </w:pPr>
+    </w:p>
+    <w:p>
+      <w:pPr>
+        <w:rPr>
+          <w:rFonts w:hint="eastAsia"/>
+        </w:rPr>
+      </w:pPr>
+    </w:p>
+    <w:p>
+      <w:pPr>
+        <w:rPr>
+          <w:rFonts w:hint="eastAsia"/>
+        </w:rPr>
+      </w:pPr>
+    </w:p>
+    <w:p>
+      <w:pPr>
+        <w:rPr>
+          <w:rFonts w:hint="eastAsia"/>
+        </w:rPr>
+      </w:pPr>
+    </w:p>
+    <w:p>
+      <w:pPr>
+        <w:rPr>
+          <w:rFonts w:hint="eastAsia"/>
+        </w:rPr>
+      </w:pPr>
+    </w:p>
+    <w:p>
+      <w:pPr>
+        <w:rPr>
+          <w:rFonts w:hint="eastAsia"/>
+        </w:rPr>
+      </w:pPr>
+    </w:p>
+    <w:p>
+      <w:pPr>
+        <w:rPr>
+          <w:rFonts w:hint="eastAsia"/>
+        </w:rPr>
+      </w:pPr>
+    </w:p>
+    <w:p>
+      <w:pPr>
+        <w:rPr>
+          <w:rFonts w:hint="eastAsia"/>
+        </w:rPr>
+      </w:pPr>
+    </w:p>
+    <w:p>
+      <w:pPr>
+        <w:rPr>
+          <w:rFonts w:hint="eastAsia"/>
+        </w:rPr>
+      </w:pPr>
+    </w:p>
+    <w:p>
+      <w:pPr>
+        <w:rPr>
+          <w:rFonts w:hint="eastAsia"/>
+        </w:rPr>
+      </w:pPr>
+    </w:p>
+    <w:p>
+      <w:pPr>
+        <w:rPr>
+          <w:rFonts w:hint="eastAsia"/>
+        </w:rPr>
+      </w:pPr>
+    </w:p>
+    <w:p>
+      <w:pPr>
+        <w:rPr>
+          <w:rFonts w:hint="eastAsia"/>
+        </w:rPr>
+      </w:pPr>
+    </w:p>
+    <w:p>
+      <w:pPr>
+        <w:rPr>
+          <w:rFonts w:hint="eastAsia"/>
+        </w:rPr>
+      </w:pPr>
+    </w:p>
+    <w:p>
+      <w:pPr>
+        <w:rPr>
+          <w:rFonts w:hint="eastAsia"/>
+        </w:rPr>
+      </w:pPr>
+    </w:p>
+    <w:p>
+      <w:pPr>
+        <w:rPr>
+          <w:rFonts w:hint="eastAsia"/>
+        </w:rPr>
+      </w:pPr>
+    </w:p>
     <w:p/>
     <w:p>
       <w:r>
@@ -3839,10 +6446,10 @@
     </w:lvl>
   </w:abstractNum>
   <w:abstractNum w:abstractNumId="1">
-    <w:nsid w:val="411F0EF5"/>
+    <w:nsid w:val="09B35729"/>
     <w:multiLevelType w:val="hybridMultilevel"/>
-    <w:tmpl w:val="8200CE1E"/>
-    <w:lvl w:ilvl="0" w:tplc="39828AE2">
+    <w:tmpl w:val="20D271A0"/>
+    <w:lvl w:ilvl="0" w:tplc="0A940988">
       <w:start w:val="1"/>
       <w:numFmt w:val="decimal"/>
       <w:lvlText w:val="%1、"/>
@@ -3928,16 +6535,16 @@
     </w:lvl>
   </w:abstractNum>
   <w:abstractNum w:abstractNumId="2">
-    <w:nsid w:val="5DC76BC2"/>
+    <w:nsid w:val="411F0EF5"/>
     <w:multiLevelType w:val="hybridMultilevel"/>
-    <w:tmpl w:val="8A6AA0DE"/>
-    <w:lvl w:ilvl="0" w:tplc="BB94C538">
+    <w:tmpl w:val="8200CE1E"/>
+    <w:lvl w:ilvl="0" w:tplc="39828AE2">
       <w:start w:val="1"/>
       <w:numFmt w:val="decimal"/>
       <w:lvlText w:val="%1、"/>
       <w:lvlJc w:val="left"/>
       <w:pPr>
-        <w:ind w:left="1200" w:hanging="360"/>
+        <w:ind w:left="360" w:hanging="360"/>
       </w:pPr>
       <w:rPr>
         <w:rFonts w:hint="default"/>
@@ -3949,7 +6556,7 @@
       <w:lvlText w:val="%2)"/>
       <w:lvlJc w:val="left"/>
       <w:pPr>
-        <w:ind w:left="1680" w:hanging="420"/>
+        <w:ind w:left="840" w:hanging="420"/>
       </w:pPr>
     </w:lvl>
     <w:lvl w:ilvl="2" w:tplc="0409001B" w:tentative="1">
@@ -3958,7 +6565,7 @@
       <w:lvlText w:val="%3."/>
       <w:lvlJc w:val="right"/>
       <w:pPr>
-        <w:ind w:left="2100" w:hanging="420"/>
+        <w:ind w:left="1260" w:hanging="420"/>
       </w:pPr>
     </w:lvl>
     <w:lvl w:ilvl="3" w:tplc="0409000F" w:tentative="1">
@@ -3967,7 +6574,7 @@
       <w:lvlText w:val="%4."/>
       <w:lvlJc w:val="left"/>
       <w:pPr>
-        <w:ind w:left="2520" w:hanging="420"/>
+        <w:ind w:left="1680" w:hanging="420"/>
       </w:pPr>
     </w:lvl>
     <w:lvl w:ilvl="4" w:tplc="04090019" w:tentative="1">
@@ -3976,7 +6583,7 @@
       <w:lvlText w:val="%5)"/>
       <w:lvlJc w:val="left"/>
       <w:pPr>
-        <w:ind w:left="2940" w:hanging="420"/>
+        <w:ind w:left="2100" w:hanging="420"/>
       </w:pPr>
     </w:lvl>
     <w:lvl w:ilvl="5" w:tplc="0409001B" w:tentative="1">
@@ -3985,7 +6592,7 @@
       <w:lvlText w:val="%6."/>
       <w:lvlJc w:val="right"/>
       <w:pPr>
-        <w:ind w:left="3360" w:hanging="420"/>
+        <w:ind w:left="2520" w:hanging="420"/>
       </w:pPr>
     </w:lvl>
     <w:lvl w:ilvl="6" w:tplc="0409000F" w:tentative="1">
@@ -3994,7 +6601,7 @@
       <w:lvlText w:val="%7."/>
       <w:lvlJc w:val="left"/>
       <w:pPr>
-        <w:ind w:left="3780" w:hanging="420"/>
+        <w:ind w:left="2940" w:hanging="420"/>
       </w:pPr>
     </w:lvl>
     <w:lvl w:ilvl="7" w:tplc="04090019" w:tentative="1">
@@ -4003,7 +6610,7 @@
       <w:lvlText w:val="%8)"/>
       <w:lvlJc w:val="left"/>
       <w:pPr>
-        <w:ind w:left="4200" w:hanging="420"/>
+        <w:ind w:left="3360" w:hanging="420"/>
       </w:pPr>
     </w:lvl>
     <w:lvl w:ilvl="8" w:tplc="0409001B" w:tentative="1">
@@ -4012,6 +6619,184 @@
       <w:lvlText w:val="%9."/>
       <w:lvlJc w:val="right"/>
       <w:pPr>
+        <w:ind w:left="3780" w:hanging="420"/>
+      </w:pPr>
+    </w:lvl>
+  </w:abstractNum>
+  <w:abstractNum w:abstractNumId="3">
+    <w:nsid w:val="5DC76BC2"/>
+    <w:multiLevelType w:val="hybridMultilevel"/>
+    <w:tmpl w:val="8A6AA0DE"/>
+    <w:lvl w:ilvl="0" w:tplc="BB94C538">
+      <w:start w:val="1"/>
+      <w:numFmt w:val="decimal"/>
+      <w:lvlText w:val="%1、"/>
+      <w:lvlJc w:val="left"/>
+      <w:pPr>
+        <w:ind w:left="1200" w:hanging="360"/>
+      </w:pPr>
+      <w:rPr>
+        <w:rFonts w:hint="default"/>
+      </w:rPr>
+    </w:lvl>
+    <w:lvl w:ilvl="1" w:tplc="04090019" w:tentative="1">
+      <w:start w:val="1"/>
+      <w:numFmt w:val="lowerLetter"/>
+      <w:lvlText w:val="%2)"/>
+      <w:lvlJc w:val="left"/>
+      <w:pPr>
+        <w:ind w:left="1680" w:hanging="420"/>
+      </w:pPr>
+    </w:lvl>
+    <w:lvl w:ilvl="2" w:tplc="0409001B" w:tentative="1">
+      <w:start w:val="1"/>
+      <w:numFmt w:val="lowerRoman"/>
+      <w:lvlText w:val="%3."/>
+      <w:lvlJc w:val="right"/>
+      <w:pPr>
+        <w:ind w:left="2100" w:hanging="420"/>
+      </w:pPr>
+    </w:lvl>
+    <w:lvl w:ilvl="3" w:tplc="0409000F" w:tentative="1">
+      <w:start w:val="1"/>
+      <w:numFmt w:val="decimal"/>
+      <w:lvlText w:val="%4."/>
+      <w:lvlJc w:val="left"/>
+      <w:pPr>
+        <w:ind w:left="2520" w:hanging="420"/>
+      </w:pPr>
+    </w:lvl>
+    <w:lvl w:ilvl="4" w:tplc="04090019" w:tentative="1">
+      <w:start w:val="1"/>
+      <w:numFmt w:val="lowerLetter"/>
+      <w:lvlText w:val="%5)"/>
+      <w:lvlJc w:val="left"/>
+      <w:pPr>
+        <w:ind w:left="2940" w:hanging="420"/>
+      </w:pPr>
+    </w:lvl>
+    <w:lvl w:ilvl="5" w:tplc="0409001B" w:tentative="1">
+      <w:start w:val="1"/>
+      <w:numFmt w:val="lowerRoman"/>
+      <w:lvlText w:val="%6."/>
+      <w:lvlJc w:val="right"/>
+      <w:pPr>
+        <w:ind w:left="3360" w:hanging="420"/>
+      </w:pPr>
+    </w:lvl>
+    <w:lvl w:ilvl="6" w:tplc="0409000F" w:tentative="1">
+      <w:start w:val="1"/>
+      <w:numFmt w:val="decimal"/>
+      <w:lvlText w:val="%7."/>
+      <w:lvlJc w:val="left"/>
+      <w:pPr>
+        <w:ind w:left="3780" w:hanging="420"/>
+      </w:pPr>
+    </w:lvl>
+    <w:lvl w:ilvl="7" w:tplc="04090019" w:tentative="1">
+      <w:start w:val="1"/>
+      <w:numFmt w:val="lowerLetter"/>
+      <w:lvlText w:val="%8)"/>
+      <w:lvlJc w:val="left"/>
+      <w:pPr>
+        <w:ind w:left="4200" w:hanging="420"/>
+      </w:pPr>
+    </w:lvl>
+    <w:lvl w:ilvl="8" w:tplc="0409001B" w:tentative="1">
+      <w:start w:val="1"/>
+      <w:numFmt w:val="lowerRoman"/>
+      <w:lvlText w:val="%9."/>
+      <w:lvlJc w:val="right"/>
+      <w:pPr>
+        <w:ind w:left="4620" w:hanging="420"/>
+      </w:pPr>
+    </w:lvl>
+  </w:abstractNum>
+  <w:abstractNum w:abstractNumId="4">
+    <w:nsid w:val="63B26993"/>
+    <w:multiLevelType w:val="hybridMultilevel"/>
+    <w:tmpl w:val="198A3C60"/>
+    <w:lvl w:ilvl="0" w:tplc="16726584">
+      <w:start w:val="1"/>
+      <w:numFmt w:val="decimal"/>
+      <w:lvlText w:val="%1、"/>
+      <w:lvlJc w:val="left"/>
+      <w:pPr>
+        <w:ind w:left="1200" w:hanging="360"/>
+      </w:pPr>
+      <w:rPr>
+        <w:rFonts w:hint="default"/>
+      </w:rPr>
+    </w:lvl>
+    <w:lvl w:ilvl="1" w:tplc="04090019" w:tentative="1">
+      <w:start w:val="1"/>
+      <w:numFmt w:val="lowerLetter"/>
+      <w:lvlText w:val="%2)"/>
+      <w:lvlJc w:val="left"/>
+      <w:pPr>
+        <w:ind w:left="1680" w:hanging="420"/>
+      </w:pPr>
+    </w:lvl>
+    <w:lvl w:ilvl="2" w:tplc="0409001B" w:tentative="1">
+      <w:start w:val="1"/>
+      <w:numFmt w:val="lowerRoman"/>
+      <w:lvlText w:val="%3."/>
+      <w:lvlJc w:val="right"/>
+      <w:pPr>
+        <w:ind w:left="2100" w:hanging="420"/>
+      </w:pPr>
+    </w:lvl>
+    <w:lvl w:ilvl="3" w:tplc="0409000F" w:tentative="1">
+      <w:start w:val="1"/>
+      <w:numFmt w:val="decimal"/>
+      <w:lvlText w:val="%4."/>
+      <w:lvlJc w:val="left"/>
+      <w:pPr>
+        <w:ind w:left="2520" w:hanging="420"/>
+      </w:pPr>
+    </w:lvl>
+    <w:lvl w:ilvl="4" w:tplc="04090019" w:tentative="1">
+      <w:start w:val="1"/>
+      <w:numFmt w:val="lowerLetter"/>
+      <w:lvlText w:val="%5)"/>
+      <w:lvlJc w:val="left"/>
+      <w:pPr>
+        <w:ind w:left="2940" w:hanging="420"/>
+      </w:pPr>
+    </w:lvl>
+    <w:lvl w:ilvl="5" w:tplc="0409001B" w:tentative="1">
+      <w:start w:val="1"/>
+      <w:numFmt w:val="lowerRoman"/>
+      <w:lvlText w:val="%6."/>
+      <w:lvlJc w:val="right"/>
+      <w:pPr>
+        <w:ind w:left="3360" w:hanging="420"/>
+      </w:pPr>
+    </w:lvl>
+    <w:lvl w:ilvl="6" w:tplc="0409000F" w:tentative="1">
+      <w:start w:val="1"/>
+      <w:numFmt w:val="decimal"/>
+      <w:lvlText w:val="%7."/>
+      <w:lvlJc w:val="left"/>
+      <w:pPr>
+        <w:ind w:left="3780" w:hanging="420"/>
+      </w:pPr>
+    </w:lvl>
+    <w:lvl w:ilvl="7" w:tplc="04090019" w:tentative="1">
+      <w:start w:val="1"/>
+      <w:numFmt w:val="lowerLetter"/>
+      <w:lvlText w:val="%8)"/>
+      <w:lvlJc w:val="left"/>
+      <w:pPr>
+        <w:ind w:left="4200" w:hanging="420"/>
+      </w:pPr>
+    </w:lvl>
+    <w:lvl w:ilvl="8" w:tplc="0409001B" w:tentative="1">
+      <w:start w:val="1"/>
+      <w:numFmt w:val="lowerRoman"/>
+      <w:lvlText w:val="%9."/>
+      <w:lvlJc w:val="right"/>
+      <w:pPr>
         <w:ind w:left="4620" w:hanging="420"/>
       </w:pPr>
     </w:lvl>
@@ -4020,10 +6805,16 @@
     <w:abstractNumId w:val="0"/>
   </w:num>
   <w:num w:numId="2">
+    <w:abstractNumId w:val="2"/>
+  </w:num>
+  <w:num w:numId="3">
+    <w:abstractNumId w:val="3"/>
+  </w:num>
+  <w:num w:numId="4">
     <w:abstractNumId w:val="1"/>
   </w:num>
-  <w:num w:numId="3">
-    <w:abstractNumId w:val="2"/>
+  <w:num w:numId="5">
+    <w:abstractNumId w:val="4"/>
   </w:num>
 </w:numbering>
 </file>
